--- a/static/files/resume.docx
+++ b/static/files/resume.docx
@@ -69,63 +69,83 @@
         <w:jc w:val="center"/>
         <w:rPr>
           <w:rFonts w:ascii="Avenir Book" w:hAnsi="Avenir Book"/>
+          <w:spacing w:val="-2"/>
         </w:rPr>
       </w:pPr>
-      <w:hyperlink r:id="rId6">
-        <w:r>
-          <w:rPr>
-            <w:rFonts w:ascii="Avenir Book" w:hAnsi="Avenir Book"/>
-            <w:color w:val="0000FF"/>
-            <w:spacing w:val="-2"/>
-            <w:u w:val="single" w:color="0000FF"/>
-          </w:rPr>
-          <w:t>kodama.math@gmail.com</w:t>
-        </w:r>
-      </w:hyperlink>
       <w:r>
         <w:rPr>
           <w:rFonts w:ascii="Avenir Book" w:hAnsi="Avenir Book"/>
           <w:color w:val="0000FF"/>
-          <w:spacing w:val="-15"/>
-        </w:rPr>
-        <w:t xml:space="preserve"> </w:t>
-      </w:r>
-      <w:r>
-        <w:rPr>
-          <w:rFonts w:ascii="Avenir Book" w:hAnsi="Avenir Book"/>
-          <w:spacing w:val="-2"/>
-        </w:rPr>
-        <w:t>|</w:t>
-      </w:r>
-      <w:r>
-        <w:rPr>
-          <w:rFonts w:ascii="Avenir Book" w:hAnsi="Avenir Book"/>
-          <w:spacing w:val="-14"/>
-        </w:rPr>
-        <w:t xml:space="preserve"> </w:t>
-      </w:r>
-      <w:r>
-        <w:rPr>
-          <w:rFonts w:ascii="Avenir Book" w:hAnsi="Avenir Book"/>
-          <w:spacing w:val="-2"/>
-        </w:rPr>
-        <w:t>(708)</w:t>
-      </w:r>
-      <w:r>
-        <w:rPr>
-          <w:rFonts w:ascii="Avenir Book" w:hAnsi="Avenir Book"/>
-          <w:spacing w:val="-14"/>
-        </w:rPr>
-        <w:t xml:space="preserve"> </w:t>
-      </w:r>
-      <w:r>
-        <w:rPr>
-          <w:rFonts w:ascii="Avenir Book" w:hAnsi="Avenir Book"/>
-          <w:spacing w:val="-2"/>
-        </w:rPr>
-        <w:t xml:space="preserve">745-0984 </w:t>
-      </w:r>
-      <w:hyperlink r:id="rId7" w:history="1">
+          <w:spacing w:val="-2"/>
+          <w:u w:val="single"/>
+        </w:rPr>
+        <w:fldChar w:fldCharType="begin"/>
+      </w:r>
+      <w:r>
+        <w:rPr>
+          <w:rFonts w:ascii="Avenir Book" w:hAnsi="Avenir Book"/>
+          <w:color w:val="0000FF"/>
+          <w:spacing w:val="-2"/>
+          <w:u w:val="single"/>
+        </w:rPr>
+        <w:instrText>HYPERLINK "mailto:</w:instrText>
+      </w:r>
+      <w:r>
+        <w:rPr>
+          <w:rFonts w:ascii="Avenir Book" w:hAnsi="Avenir Book"/>
+          <w:color w:val="0000FF"/>
+          <w:spacing w:val="-2"/>
+          <w:u w:val="single"/>
+        </w:rPr>
+        <w:instrText>kevin.kodama@protonmail.com</w:instrText>
+      </w:r>
+      <w:r>
+        <w:rPr>
+          <w:rFonts w:ascii="Avenir Book" w:hAnsi="Avenir Book"/>
+          <w:color w:val="0000FF"/>
+          <w:spacing w:val="-2"/>
+          <w:u w:val="single"/>
+        </w:rPr>
+        <w:instrText>"</w:instrText>
+      </w:r>
+      <w:r>
+        <w:rPr>
+          <w:rFonts w:ascii="Avenir Book" w:hAnsi="Avenir Book"/>
+          <w:color w:val="0000FF"/>
+          <w:spacing w:val="-2"/>
+          <w:u w:val="single"/>
+        </w:rPr>
+        <w:fldChar w:fldCharType="separate"/>
+      </w:r>
+      <w:r>
+        <w:rPr>
+          <w:rStyle w:val="Hyperlink"/>
+          <w:rFonts w:ascii="Avenir Book" w:hAnsi="Avenir Book"/>
+          <w:spacing w:val="-2"/>
+        </w:rPr>
+        <w:t>kevin.kodama@protonmail.com</w:t>
+      </w:r>
+      <w:r>
+        <w:rPr>
+          <w:rFonts w:ascii="Avenir Book" w:hAnsi="Avenir Book"/>
+          <w:color w:val="0000FF"/>
+          <w:spacing w:val="-2"/>
+          <w:u w:val="single"/>
+        </w:rPr>
+        <w:fldChar w:fldCharType="end"/>
+      </w:r>
+    </w:p>
+    <w:p>
+      <w:pPr>
+        <w:pStyle w:val="Heading1"/>
+        <w:spacing w:before="105" w:line="271" w:lineRule="auto"/>
+        <w:ind w:right="3046"/>
+        <w:jc w:val="center"/>
+        <w:rPr>
+          <w:rFonts w:ascii="Avenir Book" w:hAnsi="Avenir Book"/>
+        </w:rPr>
+      </w:pPr>
+      <w:hyperlink r:id="rId6" w:history="1">
         <w:r>
           <w:rPr>
             <w:rStyle w:val="Hyperlink"/>
@@ -147,7 +167,7 @@
         </w:rPr>
         <w:t xml:space="preserve">| </w:t>
       </w:r>
-      <w:hyperlink r:id="rId8" w:history="1">
+      <w:hyperlink r:id="rId7" w:history="1">
         <w:r>
           <w:rPr>
             <w:rStyle w:val="Hyperlink"/>
@@ -169,7 +189,7 @@
         </w:rPr>
         <w:t xml:space="preserve">| </w:t>
       </w:r>
-      <w:hyperlink r:id="rId9" w:history="1">
+      <w:hyperlink r:id="rId8" w:history="1">
         <w:r>
           <w:rPr>
             <w:rStyle w:val="Hyperlink"/>
@@ -187,40 +207,6 @@
           <w:rFonts w:ascii="Avenir Book" w:hAnsi="Avenir Book"/>
           <w:sz w:val="20"/>
         </w:rPr>
-      </w:pPr>
-      <w:r>
-        <w:rPr>
-          <w:rFonts w:ascii="Avenir Book" w:hAnsi="Avenir Book"/>
-          <w:w w:val="95"/>
-          <w:sz w:val="20"/>
-        </w:rPr>
-        <w:t>Seattle,</w:t>
-      </w:r>
-      <w:r>
-        <w:rPr>
-          <w:rFonts w:ascii="Avenir Book" w:hAnsi="Avenir Book"/>
-          <w:spacing w:val="-9"/>
-          <w:w w:val="95"/>
-          <w:sz w:val="20"/>
-        </w:rPr>
-        <w:t xml:space="preserve"> </w:t>
-      </w:r>
-      <w:r>
-        <w:rPr>
-          <w:rFonts w:ascii="Avenir Book" w:hAnsi="Avenir Book"/>
-          <w:spacing w:val="-5"/>
-          <w:w w:val="105"/>
-          <w:sz w:val="20"/>
-        </w:rPr>
-        <w:t>WA</w:t>
-      </w:r>
-    </w:p>
-    <w:p>
-      <w:pPr>
-        <w:rPr>
-          <w:rFonts w:ascii="Avenir Book" w:hAnsi="Avenir Book"/>
-          <w:sz w:val="20"/>
-        </w:rPr>
         <w:sectPr>
           <w:type w:val="continuous"/>
           <w:pgSz w:w="12240" w:h="15840"/>
@@ -231,6 +217,32 @@
           </w:cols>
         </w:sectPr>
       </w:pPr>
+      <w:r>
+        <w:rPr>
+          <w:rFonts w:ascii="Avenir Book" w:hAnsi="Avenir Book"/>
+          <w:w w:val="95"/>
+          <w:sz w:val="20"/>
+        </w:rPr>
+        <w:t>Seattle,</w:t>
+      </w:r>
+      <w:r>
+        <w:rPr>
+          <w:rFonts w:ascii="Avenir Book" w:hAnsi="Avenir Book"/>
+          <w:spacing w:val="-9"/>
+          <w:w w:val="95"/>
+          <w:sz w:val="20"/>
+        </w:rPr>
+        <w:t xml:space="preserve"> </w:t>
+      </w:r>
+      <w:r>
+        <w:rPr>
+          <w:rFonts w:ascii="Avenir Book" w:hAnsi="Avenir Book"/>
+          <w:spacing w:val="-5"/>
+          <w:w w:val="105"/>
+          <w:sz w:val="20"/>
+        </w:rPr>
+        <w:t>WA</w:t>
+      </w:r>
     </w:p>
     <w:p>
       <w:pPr>
@@ -512,204 +524,6 @@
     </w:p>
     <w:p>
       <w:pPr>
-        <w:pStyle w:val="Heading2"/>
-        <w:spacing w:before="158"/>
-        <w:rPr>
-          <w:rFonts w:ascii="Avenir Book" w:hAnsi="Avenir Book"/>
-          <w:sz w:val="18"/>
-          <w:szCs w:val="18"/>
-        </w:rPr>
-      </w:pPr>
-      <w:r>
-        <w:rPr>
-          <w:rFonts w:ascii="Avenir Book" w:hAnsi="Avenir Book"/>
-          <w:sz w:val="18"/>
-          <w:szCs w:val="18"/>
-        </w:rPr>
-        <w:t>Relevant</w:t>
-      </w:r>
-      <w:r>
-        <w:rPr>
-          <w:rFonts w:ascii="Avenir Book" w:hAnsi="Avenir Book"/>
-          <w:spacing w:val="-10"/>
-          <w:sz w:val="18"/>
-          <w:szCs w:val="18"/>
-        </w:rPr>
-        <w:t xml:space="preserve"> </w:t>
-      </w:r>
-      <w:r>
-        <w:rPr>
-          <w:rFonts w:ascii="Avenir Book" w:hAnsi="Avenir Book"/>
-          <w:sz w:val="18"/>
-          <w:szCs w:val="18"/>
-        </w:rPr>
-        <w:t>Coursework</w:t>
-      </w:r>
-    </w:p>
-    <w:p>
-      <w:pPr>
-        <w:pStyle w:val="BodyText"/>
-        <w:tabs>
-          <w:tab w:val="left" w:pos="9916"/>
-          <w:tab w:val="left" w:pos="9961"/>
-          <w:tab w:val="left" w:pos="10027"/>
-        </w:tabs>
-        <w:spacing w:before="33" w:line="264" w:lineRule="auto"/>
-        <w:ind w:left="133" w:right="104" w:firstLine="0"/>
-        <w:jc w:val="both"/>
-        <w:rPr>
-          <w:rFonts w:ascii="Avenir Book" w:hAnsi="Avenir Book"/>
-          <w:b/>
-          <w:sz w:val="16"/>
-        </w:rPr>
-      </w:pPr>
-      <w:r>
-        <w:rPr>
-          <w:rFonts w:ascii="Avenir Book" w:hAnsi="Avenir Book"/>
-          <w:u w:val="single"/>
-        </w:rPr>
-        <w:t>Full-Stack Web Development</w:t>
-      </w:r>
-      <w:r>
-        <w:rPr>
-          <w:rFonts w:ascii="Avenir Book" w:hAnsi="Avenir Book"/>
-        </w:rPr>
-        <w:t>: Outlined fully featured web apps using JavaScript, Node</w:t>
-      </w:r>
-      <w:r>
-        <w:rPr>
-          <w:rFonts w:ascii="Avenir Book" w:hAnsi="Avenir Book"/>
-        </w:rPr>
-        <w:t>.js</w:t>
-      </w:r>
-      <w:r>
-        <w:rPr>
-          <w:rFonts w:ascii="Avenir Book" w:hAnsi="Avenir Book"/>
-        </w:rPr>
-        <w:t>, and SQLite</w:t>
-      </w:r>
-      <w:r>
-        <w:rPr>
-          <w:rFonts w:ascii="Avenir Book" w:hAnsi="Avenir Book"/>
-        </w:rPr>
-        <w:tab/>
-      </w:r>
-      <w:r>
-        <w:rPr>
-          <w:rFonts w:ascii="Avenir Book" w:hAnsi="Avenir Book"/>
-          <w:b/>
-          <w:sz w:val="16"/>
-        </w:rPr>
-        <w:t>January 2022</w:t>
-      </w:r>
-      <w:r>
-        <w:rPr>
-          <w:rFonts w:ascii="Avenir Book" w:hAnsi="Avenir Book"/>
-          <w:b/>
-          <w:spacing w:val="40"/>
-          <w:sz w:val="16"/>
-        </w:rPr>
-        <w:t xml:space="preserve"> </w:t>
-      </w:r>
-      <w:r>
-        <w:rPr>
-          <w:rFonts w:ascii="Avenir Book" w:hAnsi="Avenir Book"/>
-          <w:u w:val="single"/>
-        </w:rPr>
-        <w:t>Machine Learning</w:t>
-      </w:r>
-      <w:r>
-        <w:rPr>
-          <w:rFonts w:ascii="Avenir Book" w:hAnsi="Avenir Book"/>
-        </w:rPr>
-        <w:t>: Evaluated and optimized machine learning algorithms in Octave, a MATLAB-like language</w:t>
-      </w:r>
-      <w:r>
-        <w:rPr>
-          <w:rFonts w:ascii="Avenir Book" w:hAnsi="Avenir Book"/>
-        </w:rPr>
-        <w:tab/>
-      </w:r>
-      <w:r>
-        <w:rPr>
-          <w:rFonts w:ascii="Avenir Book" w:hAnsi="Avenir Book"/>
-        </w:rPr>
-        <w:tab/>
-      </w:r>
-      <w:r>
-        <w:rPr>
-          <w:rFonts w:ascii="Avenir Book" w:hAnsi="Avenir Book"/>
-          <w:b/>
-          <w:sz w:val="16"/>
-        </w:rPr>
-        <w:t>August 2021</w:t>
-      </w:r>
-      <w:r>
-        <w:rPr>
-          <w:rFonts w:ascii="Avenir Book" w:hAnsi="Avenir Book"/>
-          <w:b/>
-          <w:spacing w:val="40"/>
-          <w:sz w:val="16"/>
-        </w:rPr>
-        <w:t xml:space="preserve"> </w:t>
-      </w:r>
-      <w:r>
-        <w:rPr>
-          <w:rFonts w:ascii="Avenir Book" w:hAnsi="Avenir Book"/>
-          <w:u w:val="single"/>
-        </w:rPr>
-        <w:t>Database Systems</w:t>
-      </w:r>
-      <w:r>
-        <w:rPr>
-          <w:rFonts w:ascii="Avenir Book" w:hAnsi="Avenir Book"/>
-        </w:rPr>
-        <w:t>: Learned relational database principles and scaling in SQLite, Microsoft Azure, and Apache Spark</w:t>
-      </w:r>
-      <w:r>
-        <w:rPr>
-          <w:rFonts w:ascii="Avenir Book" w:hAnsi="Avenir Book"/>
-        </w:rPr>
-        <w:tab/>
-      </w:r>
-      <w:r>
-        <w:rPr>
-          <w:rFonts w:ascii="Avenir Book" w:hAnsi="Avenir Book"/>
-        </w:rPr>
-        <w:t xml:space="preserve"> </w:t>
-      </w:r>
-      <w:r>
-        <w:rPr>
-          <w:rFonts w:ascii="Avenir Book" w:hAnsi="Avenir Book"/>
-        </w:rPr>
-        <w:tab/>
-      </w:r>
-      <w:r>
-        <w:rPr>
-          <w:rFonts w:ascii="Avenir Book" w:hAnsi="Avenir Book"/>
-        </w:rPr>
-        <w:tab/>
-      </w:r>
-      <w:r>
-        <w:rPr>
-          <w:rFonts w:ascii="Avenir Book" w:hAnsi="Avenir Book"/>
-          <w:b/>
-          <w:sz w:val="16"/>
-        </w:rPr>
-        <w:t>March 2021</w:t>
-      </w:r>
-      <w:r>
-        <w:rPr>
-          <w:rFonts w:ascii="Avenir Book" w:hAnsi="Avenir Book"/>
-          <w:b/>
-          <w:spacing w:val="40"/>
-          <w:sz w:val="16"/>
-        </w:rPr>
-        <w:t xml:space="preserve"> </w:t>
-      </w:r>
-    </w:p>
-    <w:p>
-      <w:pPr>
         <w:pStyle w:val="Heading1"/>
         <w:spacing w:before="144"/>
         <w:rPr>
@@ -883,6 +697,14 @@
       <w:r>
         <w:rPr>
           <w:rFonts w:ascii="Avenir Book" w:hAnsi="Avenir Book"/>
+          <w:b w:val="0"/>
+          <w:sz w:val="20"/>
+        </w:rPr>
+        <w:t xml:space="preserve">       </w:t>
+      </w:r>
+      <w:r>
+        <w:rPr>
+          <w:rFonts w:ascii="Avenir Book" w:hAnsi="Avenir Book"/>
         </w:rPr>
         <w:t>June</w:t>
       </w:r>
@@ -930,7 +752,7 @@
           <w:rFonts w:ascii="Avenir Book" w:hAnsi="Avenir Book"/>
           <w:spacing w:val="-2"/>
         </w:rPr>
-        <w:t>August 2022</w:t>
+        <w:t>Present</w:t>
       </w:r>
     </w:p>
     <w:p>
@@ -949,31 +771,7 @@
           <w:i/>
           <w:sz w:val="17"/>
         </w:rPr>
-        <w:t xml:space="preserve">PowerProtect Data Manager </w:t>
-      </w:r>
-      <w:r>
-        <w:rPr>
-          <w:rFonts w:ascii="Avenir Book" w:hAnsi="Avenir Book"/>
-          <w:i/>
-          <w:sz w:val="17"/>
-        </w:rPr>
-        <w:t>–</w:t>
-      </w:r>
-      <w:r>
-        <w:rPr>
-          <w:rFonts w:ascii="Avenir Book" w:hAnsi="Avenir Book"/>
-          <w:i/>
-          <w:sz w:val="17"/>
-        </w:rPr>
-        <w:t xml:space="preserve"> </w:t>
-      </w:r>
-      <w:r>
-        <w:rPr>
-          <w:rFonts w:ascii="Avenir Book" w:hAnsi="Avenir Book"/>
-          <w:i/>
-          <w:sz w:val="17"/>
-        </w:rPr>
-        <w:t>Software</w:t>
+        <w:t>Applications and Data Platform Solutions – Software</w:t>
       </w:r>
       <w:r>
         <w:rPr>
@@ -993,7 +791,69 @@
           <w:w w:val="105"/>
           <w:sz w:val="17"/>
         </w:rPr>
-        <w:t>Engineering Intern</w:t>
+        <w:t xml:space="preserve">Engineer </w:t>
+      </w:r>
+      <w:r>
+        <w:rPr>
+          <w:rFonts w:ascii="Avenir Book" w:hAnsi="Avenir Book"/>
+          <w:b/>
+          <w:bCs/>
+          <w:iCs/>
+          <w:spacing w:val="-2"/>
+          <w:w w:val="105"/>
+          <w:sz w:val="17"/>
+        </w:rPr>
+        <w:t xml:space="preserve">                                                                                                 </w:t>
+      </w:r>
+      <w:r>
+        <w:rPr>
+          <w:rFonts w:ascii="Avenir Book" w:hAnsi="Avenir Book"/>
+          <w:iCs/>
+          <w:spacing w:val="-2"/>
+          <w:w w:val="105"/>
+          <w:sz w:val="17"/>
+        </w:rPr>
+        <w:t>July 2023</w:t>
+      </w:r>
+      <w:r>
+        <w:rPr>
+          <w:rFonts w:ascii="Avenir Book" w:hAnsi="Avenir Book"/>
+          <w:iCs/>
+          <w:spacing w:val="-2"/>
+          <w:w w:val="105"/>
+          <w:sz w:val="17"/>
+        </w:rPr>
+        <w:t xml:space="preserve"> </w:t>
+      </w:r>
+      <w:r>
+        <w:rPr>
+          <w:rFonts w:ascii="Avenir Book" w:hAnsi="Avenir Book"/>
+          <w:iCs/>
+          <w:spacing w:val="-2"/>
+          <w:w w:val="105"/>
+          <w:sz w:val="17"/>
+        </w:rPr>
+        <w:t>-</w:t>
+      </w:r>
+      <w:r>
+        <w:rPr>
+          <w:rFonts w:ascii="Avenir Book" w:hAnsi="Avenir Book"/>
+          <w:iCs/>
+          <w:spacing w:val="-2"/>
+          <w:w w:val="105"/>
+          <w:sz w:val="17"/>
+        </w:rPr>
+        <w:t xml:space="preserve"> </w:t>
+      </w:r>
+      <w:r>
+        <w:rPr>
+          <w:rFonts w:ascii="Avenir Book" w:hAnsi="Avenir Book"/>
+          <w:iCs/>
+          <w:spacing w:val="-2"/>
+          <w:w w:val="105"/>
+          <w:sz w:val="17"/>
+        </w:rPr>
+        <w:t>Present</w:t>
       </w:r>
     </w:p>
     <w:p>
@@ -1016,6 +876,30 @@
           <w:sz w:val="17"/>
           <w:szCs w:val="17"/>
         </w:rPr>
+        <w:t>Collaborated with a team in Bangalore, India to drive compatibility with third-party software</w:t>
+      </w:r>
+    </w:p>
+    <w:p>
+      <w:pPr>
+        <w:pStyle w:val="ListParagraph"/>
+        <w:numPr>
+          <w:ilvl w:val="0"/>
+          <w:numId w:val="1"/>
+        </w:numPr>
+        <w:spacing w:line="360" w:lineRule="auto"/>
+        <w:ind w:right="378"/>
+        <w:rPr>
+          <w:rFonts w:ascii="Avenir" w:eastAsia="Avenir" w:hAnsi="Avenir" w:cs="Avenir"/>
+          <w:sz w:val="17"/>
+          <w:szCs w:val="17"/>
+        </w:rPr>
+      </w:pPr>
+      <w:r>
+        <w:rPr>
+          <w:rFonts w:ascii="Avenir" w:eastAsia="Avenir" w:hAnsi="Avenir" w:cs="Avenir"/>
+          <w:sz w:val="17"/>
+          <w:szCs w:val="17"/>
+        </w:rPr>
         <w:t>Co-developed</w:t>
       </w:r>
       <w:r>
@@ -1032,31 +916,158 @@
           <w:sz w:val="17"/>
           <w:szCs w:val="17"/>
         </w:rPr>
-        <w:t>two</w:t>
-      </w:r>
+        <w:t xml:space="preserve">a plugin that exposes Dell </w:t>
+      </w:r>
+      <w:proofErr w:type="spellStart"/>
       <w:r>
         <w:rPr>
           <w:rFonts w:ascii="Avenir" w:eastAsia="Avenir" w:hAnsi="Avenir" w:cs="Avenir"/>
           <w:sz w:val="17"/>
           <w:szCs w:val="17"/>
         </w:rPr>
-        <w:t xml:space="preserve"> performance testing framework</w:t>
-      </w:r>
+        <w:t>PowerFlex</w:t>
+      </w:r>
+      <w:proofErr w:type="spellEnd"/>
       <w:r>
         <w:rPr>
           <w:rFonts w:ascii="Avenir" w:eastAsia="Avenir" w:hAnsi="Avenir" w:cs="Avenir"/>
           <w:sz w:val="17"/>
           <w:szCs w:val="17"/>
         </w:rPr>
-        <w:t>s</w:t>
-      </w:r>
-      <w:r>
-        <w:rPr>
-          <w:rFonts w:ascii="Avenir" w:eastAsia="Avenir" w:hAnsi="Avenir" w:cs="Avenir"/>
-          <w:sz w:val="17"/>
-          <w:szCs w:val="17"/>
-        </w:rPr>
-        <w:t xml:space="preserve"> for the backup software PowerProtect Data Manager</w:t>
+        <w:t xml:space="preserve"> health metrics through Oracle Enterprise Manager</w:t>
+      </w:r>
+    </w:p>
+    <w:p>
+      <w:pPr>
+        <w:spacing w:before="36"/>
+        <w:ind w:left="133"/>
+        <w:rPr>
+          <w:rFonts w:ascii="Avenir Book" w:hAnsi="Avenir Book"/>
+          <w:i/>
+          <w:sz w:val="17"/>
+        </w:rPr>
+      </w:pPr>
+      <w:r>
+        <w:rPr>
+          <w:rFonts w:ascii="Avenir Book" w:hAnsi="Avenir Book"/>
+          <w:i/>
+          <w:sz w:val="17"/>
+        </w:rPr>
+        <w:t xml:space="preserve">PowerProtect Data Manager </w:t>
+      </w:r>
+      <w:r>
+        <w:rPr>
+          <w:rFonts w:ascii="Avenir Book" w:hAnsi="Avenir Book"/>
+          <w:i/>
+          <w:sz w:val="17"/>
+        </w:rPr>
+        <w:t>–</w:t>
+      </w:r>
+      <w:r>
+        <w:rPr>
+          <w:rFonts w:ascii="Avenir Book" w:hAnsi="Avenir Book"/>
+          <w:i/>
+          <w:sz w:val="17"/>
+        </w:rPr>
+        <w:t xml:space="preserve"> </w:t>
+      </w:r>
+      <w:r>
+        <w:rPr>
+          <w:rFonts w:ascii="Avenir Book" w:hAnsi="Avenir Book"/>
+          <w:i/>
+          <w:sz w:val="17"/>
+        </w:rPr>
+        <w:t>Software</w:t>
+      </w:r>
+      <w:r>
+        <w:rPr>
+          <w:rFonts w:ascii="Avenir Book" w:hAnsi="Avenir Book"/>
+          <w:i/>
+          <w:spacing w:val="8"/>
+          <w:w w:val="105"/>
+          <w:sz w:val="17"/>
+        </w:rPr>
+        <w:t xml:space="preserve"> </w:t>
+      </w:r>
+      <w:r>
+        <w:rPr>
+          <w:rFonts w:ascii="Avenir Book" w:hAnsi="Avenir Book"/>
+          <w:i/>
+          <w:spacing w:val="-2"/>
+          <w:w w:val="105"/>
+          <w:sz w:val="17"/>
+        </w:rPr>
+        <w:t>Engineering</w:t>
+      </w:r>
+      <w:r>
+        <w:rPr>
+          <w:rFonts w:ascii="Avenir Book" w:hAnsi="Avenir Book"/>
+          <w:i/>
+          <w:spacing w:val="-2"/>
+          <w:w w:val="105"/>
+          <w:sz w:val="17"/>
+        </w:rPr>
+        <w:t xml:space="preserve"> Intern</w:t>
+      </w:r>
+      <w:r>
+        <w:rPr>
+          <w:rFonts w:ascii="Avenir Book" w:hAnsi="Avenir Book"/>
+          <w:i/>
+          <w:spacing w:val="-2"/>
+          <w:w w:val="105"/>
+          <w:sz w:val="17"/>
+        </w:rPr>
+        <w:t xml:space="preserve">                                                                                             </w:t>
+      </w:r>
+      <w:r>
+        <w:rPr>
+          <w:rFonts w:ascii="Avenir Book" w:hAnsi="Avenir Book"/>
+          <w:iCs/>
+          <w:spacing w:val="-2"/>
+          <w:w w:val="105"/>
+          <w:sz w:val="17"/>
+        </w:rPr>
+        <w:t>June 2022</w:t>
+      </w:r>
+      <w:r>
+        <w:rPr>
+          <w:rFonts w:ascii="Avenir Book" w:hAnsi="Avenir Book"/>
+          <w:iCs/>
+          <w:spacing w:val="-2"/>
+          <w:w w:val="105"/>
+          <w:sz w:val="17"/>
+        </w:rPr>
+        <w:t xml:space="preserve"> </w:t>
+      </w:r>
+      <w:r>
+        <w:rPr>
+          <w:rFonts w:ascii="Avenir Book" w:hAnsi="Avenir Book"/>
+          <w:iCs/>
+          <w:spacing w:val="-2"/>
+          <w:w w:val="105"/>
+          <w:sz w:val="17"/>
+        </w:rPr>
+        <w:t>-</w:t>
+      </w:r>
+      <w:r>
+        <w:rPr>
+          <w:rFonts w:ascii="Avenir Book" w:hAnsi="Avenir Book"/>
+          <w:iCs/>
+          <w:spacing w:val="-2"/>
+          <w:w w:val="105"/>
+          <w:sz w:val="17"/>
+        </w:rPr>
+        <w:t xml:space="preserve"> </w:t>
+      </w:r>
+      <w:r>
+        <w:rPr>
+          <w:rFonts w:ascii="Avenir Book" w:hAnsi="Avenir Book"/>
+          <w:iCs/>
+          <w:spacing w:val="-2"/>
+          <w:w w:val="105"/>
+          <w:sz w:val="17"/>
+        </w:rPr>
+        <w:t>August 2022</w:t>
       </w:r>
     </w:p>
     <w:p>
@@ -1079,6 +1090,69 @@
           <w:sz w:val="17"/>
           <w:szCs w:val="17"/>
         </w:rPr>
+        <w:t>Co-developed</w:t>
+      </w:r>
+      <w:r>
+        <w:rPr>
+          <w:rFonts w:ascii="Avenir" w:eastAsia="Avenir" w:hAnsi="Avenir" w:cs="Avenir"/>
+          <w:sz w:val="17"/>
+          <w:szCs w:val="17"/>
+        </w:rPr>
+        <w:t xml:space="preserve"> </w:t>
+      </w:r>
+      <w:r>
+        <w:rPr>
+          <w:rFonts w:ascii="Avenir" w:eastAsia="Avenir" w:hAnsi="Avenir" w:cs="Avenir"/>
+          <w:sz w:val="17"/>
+          <w:szCs w:val="17"/>
+        </w:rPr>
+        <w:t>two</w:t>
+      </w:r>
+      <w:r>
+        <w:rPr>
+          <w:rFonts w:ascii="Avenir" w:eastAsia="Avenir" w:hAnsi="Avenir" w:cs="Avenir"/>
+          <w:sz w:val="17"/>
+          <w:szCs w:val="17"/>
+        </w:rPr>
+        <w:t xml:space="preserve"> performance testing framework</w:t>
+      </w:r>
+      <w:r>
+        <w:rPr>
+          <w:rFonts w:ascii="Avenir" w:eastAsia="Avenir" w:hAnsi="Avenir" w:cs="Avenir"/>
+          <w:sz w:val="17"/>
+          <w:szCs w:val="17"/>
+        </w:rPr>
+        <w:t>s</w:t>
+      </w:r>
+      <w:r>
+        <w:rPr>
+          <w:rFonts w:ascii="Avenir" w:eastAsia="Avenir" w:hAnsi="Avenir" w:cs="Avenir"/>
+          <w:sz w:val="17"/>
+          <w:szCs w:val="17"/>
+        </w:rPr>
+        <w:t xml:space="preserve"> for the backup software PowerProtect Data Manager</w:t>
+      </w:r>
+    </w:p>
+    <w:p>
+      <w:pPr>
+        <w:pStyle w:val="ListParagraph"/>
+        <w:numPr>
+          <w:ilvl w:val="0"/>
+          <w:numId w:val="1"/>
+        </w:numPr>
+        <w:ind w:right="378"/>
+        <w:rPr>
+          <w:rFonts w:ascii="Avenir" w:eastAsia="Avenir" w:hAnsi="Avenir" w:cs="Avenir"/>
+          <w:sz w:val="17"/>
+          <w:szCs w:val="17"/>
+        </w:rPr>
+      </w:pPr>
+      <w:r>
+        <w:rPr>
+          <w:rFonts w:ascii="Avenir" w:eastAsia="Avenir" w:hAnsi="Avenir" w:cs="Avenir"/>
+          <w:sz w:val="17"/>
+          <w:szCs w:val="17"/>
+        </w:rPr>
         <w:t xml:space="preserve">Automated </w:t>
       </w:r>
       <w:r>
@@ -1135,18 +1209,8 @@
           <w:sz w:val="17"/>
           <w:szCs w:val="17"/>
         </w:rPr>
-        <w:t xml:space="preserve"> into a Jenkins CI/CD </w:t>
-      </w:r>
-      <w:proofErr w:type="gramStart"/>
-      <w:r>
-        <w:rPr>
-          <w:rFonts w:ascii="Avenir" w:eastAsia="Avenir" w:hAnsi="Avenir" w:cs="Avenir"/>
-          <w:sz w:val="17"/>
-          <w:szCs w:val="17"/>
-        </w:rPr>
-        <w:t>pipeline</w:t>
-      </w:r>
-      <w:proofErr w:type="gramEnd"/>
+        <w:t xml:space="preserve"> into a Jenkins CI/CD pipeline</w:t>
+      </w:r>
     </w:p>
     <w:p>
       <w:pPr>
@@ -1851,7 +1915,7 @@
           <w:rFonts w:ascii="Avenir Book" w:hAnsi="Avenir Book"/>
         </w:rPr>
       </w:pPr>
-      <w:hyperlink r:id="rId10" w:history="1">
+      <w:hyperlink r:id="rId9" w:history="1">
         <w:r>
           <w:rPr>
             <w:rStyle w:val="Hyperlink"/>
@@ -2083,7 +2147,6 @@
         </w:rPr>
         <w:t xml:space="preserve">pop music </w:t>
       </w:r>
-      <w:proofErr w:type="gramStart"/>
       <w:r>
         <w:rPr>
           <w:rFonts w:ascii="Avenir Book" w:hAnsi="Avenir Book"/>
@@ -2091,7 +2154,6 @@
         </w:rPr>
         <w:t>fans</w:t>
       </w:r>
-      <w:proofErr w:type="gramEnd"/>
     </w:p>
     <w:p>
       <w:pPr>
@@ -2207,17 +2269,8 @@
           <w:rFonts w:ascii="Avenir Book" w:hAnsi="Avenir Book"/>
           <w:sz w:val="17"/>
         </w:rPr>
-        <w:t xml:space="preserve">, including a reactive line </w:t>
-      </w:r>
-      <w:proofErr w:type="gramStart"/>
-      <w:r>
-        <w:rPr>
-          <w:rFonts w:ascii="Avenir Book" w:hAnsi="Avenir Book"/>
-          <w:sz w:val="17"/>
-        </w:rPr>
-        <w:t>chart</w:t>
-      </w:r>
-      <w:proofErr w:type="gramEnd"/>
+        <w:t>, including a reactive line chart</w:t>
+      </w:r>
     </w:p>
     <w:p>
       <w:pPr>
@@ -2903,7 +2956,7 @@
           <w:sz w:val="19"/>
         </w:rPr>
       </w:pPr>
-      <w:hyperlink r:id="rId11" w:history="1">
+      <w:hyperlink r:id="rId10" w:history="1">
         <w:r>
           <w:rPr>
             <w:rStyle w:val="Hyperlink"/>
@@ -3628,7 +3681,7 @@
           <w:sz w:val="19"/>
         </w:rPr>
       </w:pPr>
-      <w:hyperlink r:id="rId12" w:history="1">
+      <w:hyperlink r:id="rId11" w:history="1">
         <w:r>
           <w:rPr>
             <w:rStyle w:val="Hyperlink"/>
@@ -3703,7 +3756,7 @@
           <w:rFonts w:ascii="Avenir Book" w:hAnsi="Avenir Book"/>
           <w:sz w:val="20"/>
         </w:rPr>
-        <w:tab/>
+        <w:t xml:space="preserve">                                                                                                              </w:t>
       </w:r>
       <w:r>
         <w:rPr>
@@ -3763,7 +3816,7 @@
           <w:spacing w:val="-2"/>
           <w:sz w:val="19"/>
         </w:rPr>
-        <w:t>Present</w:t>
+        <w:t>June 2023</w:t>
       </w:r>
     </w:p>
     <w:p>
@@ -3973,7 +4026,6 @@
         </w:rPr>
         <w:t xml:space="preserve"> </w:t>
       </w:r>
-      <w:proofErr w:type="gramStart"/>
       <w:r>
         <w:rPr>
           <w:rFonts w:ascii="Avenir Book" w:hAnsi="Avenir Book"/>
@@ -3982,7 +4034,6 @@
         </w:rPr>
         <w:t>Washington</w:t>
       </w:r>
-      <w:proofErr w:type="gramEnd"/>
     </w:p>
     <w:p>
       <w:pPr>
@@ -4736,6 +4787,41 @@
       <w:r>
         <w:rPr>
           <w:rFonts w:ascii="Avenir Book" w:hAnsi="Avenir Book"/>
+          <w:sz w:val="17"/>
+        </w:rPr>
+        <w:t>education</w:t>
+      </w:r>
+      <w:r>
+        <w:rPr>
+          <w:rFonts w:ascii="Avenir Book" w:hAnsi="Avenir Book"/>
+          <w:sz w:val="17"/>
+        </w:rPr>
+        <w:t xml:space="preserve"> </w:t>
+      </w:r>
+      <w:r>
+        <w:rPr>
+          <w:rFonts w:ascii="Avenir Book" w:hAnsi="Avenir Book"/>
+          <w:sz w:val="17"/>
+        </w:rPr>
+        <w:t>reform</w:t>
+      </w:r>
+      <w:r>
+        <w:rPr>
+          <w:rFonts w:ascii="Avenir Book" w:hAnsi="Avenir Book"/>
+          <w:sz w:val="17"/>
+        </w:rPr>
+        <w:t>, chess,</w:t>
+      </w:r>
+      <w:r>
+        <w:rPr>
+          <w:rFonts w:ascii="Avenir Book" w:hAnsi="Avenir Book"/>
+          <w:sz w:val="17"/>
+        </w:rPr>
+        <w:t xml:space="preserve"> </w:t>
+      </w:r>
+      <w:r>
+        <w:rPr>
+          <w:rFonts w:ascii="Avenir Book" w:hAnsi="Avenir Book"/>
           <w:spacing w:val="2"/>
           <w:sz w:val="17"/>
         </w:rPr>
@@ -4746,35 +4832,7 @@
           <w:rFonts w:ascii="Avenir Book" w:hAnsi="Avenir Book"/>
           <w:sz w:val="17"/>
         </w:rPr>
-        <w:t>education</w:t>
-      </w:r>
-      <w:r>
-        <w:rPr>
-          <w:rFonts w:ascii="Avenir Book" w:hAnsi="Avenir Book"/>
-          <w:sz w:val="17"/>
-        </w:rPr>
-        <w:t xml:space="preserve"> </w:t>
-      </w:r>
-      <w:r>
-        <w:rPr>
-          <w:rFonts w:ascii="Avenir Book" w:hAnsi="Avenir Book"/>
-          <w:sz w:val="17"/>
-        </w:rPr>
-        <w:t>reform</w:t>
-      </w:r>
-      <w:r>
-        <w:rPr>
-          <w:rFonts w:ascii="Avenir Book" w:hAnsi="Avenir Book"/>
-          <w:sz w:val="17"/>
-        </w:rPr>
-        <w:t>, chess,</w:t>
-      </w:r>
-      <w:r>
-        <w:rPr>
-          <w:rFonts w:ascii="Avenir Book" w:hAnsi="Avenir Book"/>
-          <w:sz w:val="17"/>
-        </w:rPr>
-        <w:t xml:space="preserve"> pickleball</w:t>
+        <w:t>pickleball</w:t>
       </w:r>
     </w:p>
     <w:sectPr>

--- a/static/files/resume.docx
+++ b/static/files/resume.docx
@@ -72,68 +72,16 @@
           <w:spacing w:val="-2"/>
         </w:rPr>
       </w:pPr>
-      <w:r>
-        <w:rPr>
-          <w:rFonts w:ascii="Avenir Book" w:hAnsi="Avenir Book"/>
-          <w:color w:val="0000FF"/>
-          <w:spacing w:val="-2"/>
-          <w:u w:val="single"/>
-        </w:rPr>
-        <w:fldChar w:fldCharType="begin"/>
-      </w:r>
-      <w:r>
-        <w:rPr>
-          <w:rFonts w:ascii="Avenir Book" w:hAnsi="Avenir Book"/>
-          <w:color w:val="0000FF"/>
-          <w:spacing w:val="-2"/>
-          <w:u w:val="single"/>
-        </w:rPr>
-        <w:instrText>HYPERLINK "mailto:</w:instrText>
-      </w:r>
-      <w:r>
-        <w:rPr>
-          <w:rFonts w:ascii="Avenir Book" w:hAnsi="Avenir Book"/>
-          <w:color w:val="0000FF"/>
-          <w:spacing w:val="-2"/>
-          <w:u w:val="single"/>
-        </w:rPr>
-        <w:instrText>kevin.kodama@protonmail.com</w:instrText>
-      </w:r>
-      <w:r>
-        <w:rPr>
-          <w:rFonts w:ascii="Avenir Book" w:hAnsi="Avenir Book"/>
-          <w:color w:val="0000FF"/>
-          <w:spacing w:val="-2"/>
-          <w:u w:val="single"/>
-        </w:rPr>
-        <w:instrText>"</w:instrText>
-      </w:r>
-      <w:r>
-        <w:rPr>
-          <w:rFonts w:ascii="Avenir Book" w:hAnsi="Avenir Book"/>
-          <w:color w:val="0000FF"/>
-          <w:spacing w:val="-2"/>
-          <w:u w:val="single"/>
-        </w:rPr>
-        <w:fldChar w:fldCharType="separate"/>
-      </w:r>
-      <w:r>
-        <w:rPr>
-          <w:rStyle w:val="Hyperlink"/>
-          <w:rFonts w:ascii="Avenir Book" w:hAnsi="Avenir Book"/>
-          <w:spacing w:val="-2"/>
-        </w:rPr>
-        <w:t>kevin.kodama@protonmail.com</w:t>
-      </w:r>
-      <w:r>
-        <w:rPr>
-          <w:rFonts w:ascii="Avenir Book" w:hAnsi="Avenir Book"/>
-          <w:color w:val="0000FF"/>
-          <w:spacing w:val="-2"/>
-          <w:u w:val="single"/>
-        </w:rPr>
-        <w:fldChar w:fldCharType="end"/>
-      </w:r>
+      <w:hyperlink r:id="rId6" w:history="1">
+        <w:r>
+          <w:rPr>
+            <w:rStyle w:val="Hyperlink"/>
+            <w:rFonts w:ascii="Avenir Book" w:hAnsi="Avenir Book"/>
+            <w:spacing w:val="-2"/>
+          </w:rPr>
+          <w:t>kevin.kodama@protonmail.com</w:t>
+        </w:r>
+      </w:hyperlink>
     </w:p>
     <w:p>
       <w:pPr>
@@ -145,7 +93,7 @@
           <w:rFonts w:ascii="Avenir Book" w:hAnsi="Avenir Book"/>
         </w:rPr>
       </w:pPr>
-      <w:hyperlink r:id="rId6" w:history="1">
+      <w:hyperlink r:id="rId7" w:history="1">
         <w:r>
           <w:rPr>
             <w:rStyle w:val="Hyperlink"/>
@@ -167,7 +115,7 @@
         </w:rPr>
         <w:t xml:space="preserve">| </w:t>
       </w:r>
-      <w:hyperlink r:id="rId7" w:history="1">
+      <w:hyperlink r:id="rId8" w:history="1">
         <w:r>
           <w:rPr>
             <w:rStyle w:val="Hyperlink"/>
@@ -189,7 +137,7 @@
         </w:rPr>
         <w:t xml:space="preserve">| </w:t>
       </w:r>
-      <w:hyperlink r:id="rId8" w:history="1">
+      <w:hyperlink r:id="rId9" w:history="1">
         <w:r>
           <w:rPr>
             <w:rStyle w:val="Hyperlink"/>
@@ -876,7 +824,90 @@
           <w:sz w:val="17"/>
           <w:szCs w:val="17"/>
         </w:rPr>
-        <w:t>Collaborated with a team in Bangalore, India to drive compatibility with third-party software</w:t>
+        <w:t>Built</w:t>
+      </w:r>
+      <w:r>
+        <w:rPr>
+          <w:rFonts w:ascii="Avenir" w:eastAsia="Avenir" w:hAnsi="Avenir" w:cs="Avenir"/>
+          <w:sz w:val="17"/>
+          <w:szCs w:val="17"/>
+        </w:rPr>
+        <w:t xml:space="preserve"> </w:t>
+      </w:r>
+      <w:r>
+        <w:rPr>
+          <w:rFonts w:ascii="Avenir" w:eastAsia="Avenir" w:hAnsi="Avenir" w:cs="Avenir"/>
+          <w:sz w:val="17"/>
+          <w:szCs w:val="17"/>
+        </w:rPr>
+        <w:t>a</w:t>
+      </w:r>
+      <w:r>
+        <w:rPr>
+          <w:rFonts w:ascii="Avenir" w:eastAsia="Avenir" w:hAnsi="Avenir" w:cs="Avenir"/>
+          <w:sz w:val="17"/>
+          <w:szCs w:val="17"/>
+        </w:rPr>
+        <w:t xml:space="preserve"> </w:t>
+      </w:r>
+      <w:r>
+        <w:rPr>
+          <w:rFonts w:ascii="Avenir" w:eastAsia="Avenir" w:hAnsi="Avenir" w:cs="Avenir"/>
+          <w:sz w:val="17"/>
+          <w:szCs w:val="17"/>
+        </w:rPr>
+        <w:t>GUI and several upgrade features</w:t>
+      </w:r>
+      <w:r>
+        <w:rPr>
+          <w:rFonts w:ascii="Avenir" w:eastAsia="Avenir" w:hAnsi="Avenir" w:cs="Avenir"/>
+          <w:sz w:val="17"/>
+          <w:szCs w:val="17"/>
+        </w:rPr>
+        <w:t xml:space="preserve"> </w:t>
+      </w:r>
+      <w:r>
+        <w:rPr>
+          <w:rFonts w:ascii="Avenir" w:eastAsia="Avenir" w:hAnsi="Avenir" w:cs="Avenir"/>
+          <w:sz w:val="17"/>
+          <w:szCs w:val="17"/>
+        </w:rPr>
+        <w:t>for</w:t>
+      </w:r>
+      <w:r>
+        <w:rPr>
+          <w:rFonts w:ascii="Avenir" w:eastAsia="Avenir" w:hAnsi="Avenir" w:cs="Avenir"/>
+          <w:sz w:val="17"/>
+          <w:szCs w:val="17"/>
+        </w:rPr>
+        <w:t xml:space="preserve"> </w:t>
+      </w:r>
+      <w:hyperlink r:id="rId10" w:history="1">
+        <w:r>
+          <w:rPr>
+            <w:rStyle w:val="Hyperlink"/>
+            <w:rFonts w:ascii="Avenir" w:eastAsia="Avenir" w:hAnsi="Avenir" w:cs="Avenir"/>
+            <w:sz w:val="17"/>
+            <w:szCs w:val="17"/>
+          </w:rPr>
+          <w:t>Dell Omnia</w:t>
+        </w:r>
+      </w:hyperlink>
+      <w:r>
+        <w:rPr>
+          <w:rFonts w:ascii="Avenir" w:eastAsia="Avenir" w:hAnsi="Avenir" w:cs="Avenir"/>
+          <w:sz w:val="17"/>
+          <w:szCs w:val="17"/>
+        </w:rPr>
+        <w:t>, an open-source solution</w:t>
+      </w:r>
+      <w:r>
+        <w:rPr>
+          <w:rFonts w:ascii="Avenir" w:eastAsia="Avenir" w:hAnsi="Avenir" w:cs="Avenir"/>
+          <w:sz w:val="17"/>
+          <w:szCs w:val="17"/>
+        </w:rPr>
+        <w:t xml:space="preserve"> for HPC and AI</w:t>
       </w:r>
     </w:p>
     <w:p>
@@ -916,26 +947,38 @@
           <w:sz w:val="17"/>
           <w:szCs w:val="17"/>
         </w:rPr>
-        <w:t xml:space="preserve">a plugin that exposes Dell </w:t>
-      </w:r>
-      <w:proofErr w:type="spellStart"/>
+        <w:t xml:space="preserve">a plugin that exposes </w:t>
+      </w:r>
+      <w:hyperlink r:id="rId11" w:history="1">
+        <w:r>
+          <w:rPr>
+            <w:rStyle w:val="Hyperlink"/>
+            <w:rFonts w:ascii="Avenir" w:eastAsia="Avenir" w:hAnsi="Avenir" w:cs="Avenir"/>
+            <w:sz w:val="17"/>
+            <w:szCs w:val="17"/>
+          </w:rPr>
+          <w:t>Dell PowerFlex</w:t>
+        </w:r>
+      </w:hyperlink>
       <w:r>
         <w:rPr>
           <w:rFonts w:ascii="Avenir" w:eastAsia="Avenir" w:hAnsi="Avenir" w:cs="Avenir"/>
           <w:sz w:val="17"/>
           <w:szCs w:val="17"/>
         </w:rPr>
-        <w:t>PowerFlex</w:t>
-      </w:r>
-      <w:proofErr w:type="spellEnd"/>
-      <w:r>
-        <w:rPr>
-          <w:rFonts w:ascii="Avenir" w:eastAsia="Avenir" w:hAnsi="Avenir" w:cs="Avenir"/>
-          <w:sz w:val="17"/>
-          <w:szCs w:val="17"/>
-        </w:rPr>
-        <w:t xml:space="preserve"> health metrics through Oracle Enterprise Manager</w:t>
-      </w:r>
+        <w:t xml:space="preserve"> health metrics through </w:t>
+      </w:r>
+      <w:hyperlink r:id="rId12" w:history="1">
+        <w:r>
+          <w:rPr>
+            <w:rStyle w:val="Hyperlink"/>
+            <w:rFonts w:ascii="Avenir" w:eastAsia="Avenir" w:hAnsi="Avenir" w:cs="Avenir"/>
+            <w:sz w:val="17"/>
+            <w:szCs w:val="17"/>
+          </w:rPr>
+          <w:t>Oracle Enterprise Manager</w:t>
+        </w:r>
+      </w:hyperlink>
     </w:p>
     <w:p>
       <w:pPr>
@@ -1130,8 +1173,19 @@
           <w:sz w:val="17"/>
           <w:szCs w:val="17"/>
         </w:rPr>
-        <w:t xml:space="preserve"> for the backup software PowerProtect Data Manager</w:t>
-      </w:r>
+        <w:t xml:space="preserve"> for the backup software </w:t>
+      </w:r>
+      <w:hyperlink r:id="rId13" w:history="1">
+        <w:r>
+          <w:rPr>
+            <w:rStyle w:val="Hyperlink"/>
+            <w:rFonts w:ascii="Avenir" w:eastAsia="Avenir" w:hAnsi="Avenir" w:cs="Avenir"/>
+            <w:sz w:val="17"/>
+            <w:szCs w:val="17"/>
+          </w:rPr>
+          <w:t>PowerProtect Data Manager</w:t>
+        </w:r>
+      </w:hyperlink>
     </w:p>
     <w:p>
       <w:pPr>
@@ -1276,7 +1330,7 @@
           <w:b w:val="0"/>
           <w:sz w:val="20"/>
         </w:rPr>
-        <w:tab/>
+        <w:t xml:space="preserve">                                                                                   </w:t>
       </w:r>
       <w:r>
         <w:rPr>
@@ -1915,7 +1969,7 @@
           <w:rFonts w:ascii="Avenir Book" w:hAnsi="Avenir Book"/>
         </w:rPr>
       </w:pPr>
-      <w:hyperlink r:id="rId9" w:history="1">
+      <w:hyperlink r:id="rId14" w:history="1">
         <w:r>
           <w:rPr>
             <w:rStyle w:val="Hyperlink"/>
@@ -1986,7 +2040,7 @@
         <w:rPr>
           <w:rFonts w:ascii="Avenir Book" w:hAnsi="Avenir Book"/>
         </w:rPr>
-        <w:t xml:space="preserve">        </w:t>
+        <w:t xml:space="preserve">       </w:t>
       </w:r>
       <w:r>
         <w:rPr>
@@ -2037,7 +2091,19 @@
         <w:rPr>
           <w:rFonts w:ascii="Avenir Book" w:hAnsi="Avenir Book"/>
         </w:rPr>
-        <w:t>July 2023</w:t>
+        <w:t>July</w:t>
+      </w:r>
+      <w:r>
+        <w:rPr>
+          <w:rFonts w:ascii="Avenir Book" w:hAnsi="Avenir Book"/>
+        </w:rPr>
+        <w:t xml:space="preserve"> </w:t>
+      </w:r>
+      <w:r>
+        <w:rPr>
+          <w:rFonts w:ascii="Avenir Book" w:hAnsi="Avenir Book"/>
+        </w:rPr>
+        <w:t>2023</w:t>
       </w:r>
     </w:p>
     <w:p>
@@ -2335,7 +2401,7 @@
         <w:rPr>
           <w:rFonts w:ascii="Avenir Book" w:hAnsi="Avenir Book"/>
         </w:rPr>
-        <w:t xml:space="preserve">    </w:t>
+        <w:t xml:space="preserve">   </w:t>
       </w:r>
       <w:r>
         <w:rPr>
@@ -2956,7 +3022,7 @@
           <w:sz w:val="19"/>
         </w:rPr>
       </w:pPr>
-      <w:hyperlink r:id="rId10" w:history="1">
+      <w:hyperlink r:id="rId15" w:history="1">
         <w:r>
           <w:rPr>
             <w:rStyle w:val="Hyperlink"/>
@@ -3097,7 +3163,29 @@
           <w:w w:val="105"/>
           <w:sz w:val="19"/>
         </w:rPr>
-        <w:t>(R / Shiny / dplyr / Plotly / rvest)</w:t>
+        <w:t xml:space="preserve">(R / Shiny / </w:t>
+      </w:r>
+      <w:proofErr w:type="spellStart"/>
+      <w:r>
+        <w:rPr>
+          <w:rFonts w:ascii="Avenir Book" w:hAnsi="Avenir Book"/>
+          <w:bCs/>
+          <w:spacing w:val="-2"/>
+          <w:w w:val="105"/>
+          <w:sz w:val="19"/>
+        </w:rPr>
+        <w:t>dplyr</w:t>
+      </w:r>
+      <w:proofErr w:type="spellEnd"/>
+      <w:r>
+        <w:rPr>
+          <w:rFonts w:ascii="Avenir Book" w:hAnsi="Avenir Book"/>
+          <w:bCs/>
+          <w:spacing w:val="-2"/>
+          <w:w w:val="105"/>
+          <w:sz w:val="19"/>
+        </w:rPr>
+        <w:t xml:space="preserve"> / Plotly / rvest)</w:t>
       </w:r>
       <w:r>
         <w:rPr>
@@ -3113,7 +3201,7 @@
           <w:b/>
           <w:sz w:val="19"/>
         </w:rPr>
-        <w:t xml:space="preserve">   </w:t>
+        <w:t xml:space="preserve">  </w:t>
       </w:r>
       <w:r>
         <w:rPr>
@@ -3681,7 +3769,7 @@
           <w:sz w:val="19"/>
         </w:rPr>
       </w:pPr>
-      <w:hyperlink r:id="rId11" w:history="1">
+      <w:hyperlink r:id="rId16" w:history="1">
         <w:r>
           <w:rPr>
             <w:rStyle w:val="Hyperlink"/>
@@ -3756,7 +3844,7 @@
           <w:rFonts w:ascii="Avenir Book" w:hAnsi="Avenir Book"/>
           <w:sz w:val="20"/>
         </w:rPr>
-        <w:t xml:space="preserve">                                                                                                              </w:t>
+        <w:t xml:space="preserve">                                                                                                            </w:t>
       </w:r>
       <w:r>
         <w:rPr>
@@ -4508,7 +4596,7 @@
           <w:spacing w:val="3"/>
           <w:sz w:val="17"/>
         </w:rPr>
-        <w:t xml:space="preserve">, </w:t>
+        <w:t>,</w:t>
       </w:r>
       <w:r>
         <w:rPr>
@@ -4516,6 +4604,38 @@
           <w:spacing w:val="3"/>
           <w:sz w:val="17"/>
         </w:rPr>
+        <w:t xml:space="preserve"> shell scripting, Ansible,</w:t>
+      </w:r>
+      <w:r>
+        <w:rPr>
+          <w:rFonts w:ascii="Avenir Book" w:hAnsi="Avenir Book"/>
+          <w:spacing w:val="3"/>
+          <w:sz w:val="17"/>
+        </w:rPr>
+        <w:t xml:space="preserve"> </w:t>
+      </w:r>
+      <w:r>
+        <w:rPr>
+          <w:rFonts w:ascii="Avenir Book" w:hAnsi="Avenir Book"/>
+          <w:spacing w:val="3"/>
+          <w:sz w:val="17"/>
+        </w:rPr>
+        <w:t xml:space="preserve">HPC, </w:t>
+      </w:r>
+      <w:r>
+        <w:rPr>
+          <w:rFonts w:ascii="Avenir Book" w:hAnsi="Avenir Book"/>
+          <w:spacing w:val="3"/>
+          <w:sz w:val="17"/>
+        </w:rPr>
+        <w:t xml:space="preserve">desktop development, </w:t>
+      </w:r>
+      <w:r>
+        <w:rPr>
+          <w:rFonts w:ascii="Avenir Book" w:hAnsi="Avenir Book"/>
+          <w:spacing w:val="3"/>
+          <w:sz w:val="17"/>
+        </w:rPr>
         <w:t>databas</w:t>
       </w:r>
       <w:r>
@@ -4532,28 +4652,12 @@
           <w:spacing w:val="3"/>
           <w:sz w:val="17"/>
         </w:rPr>
-        <w:t xml:space="preserve">, </w:t>
+        <w:t>,</w:t>
       </w:r>
       <w:r>
         <w:rPr>
           <w:rFonts w:ascii="Avenir Book" w:hAnsi="Avenir Book"/>
           <w:spacing w:val="3"/>
-          <w:sz w:val="17"/>
-        </w:rPr>
-        <w:t>technical writing</w:t>
-      </w:r>
-      <w:r>
-        <w:rPr>
-          <w:rFonts w:ascii="Avenir Book" w:hAnsi="Avenir Book"/>
-          <w:spacing w:val="2"/>
-          <w:sz w:val="17"/>
-        </w:rPr>
-        <w:t>,</w:t>
-      </w:r>
-      <w:r>
-        <w:rPr>
-          <w:rFonts w:ascii="Avenir Book" w:hAnsi="Avenir Book"/>
-          <w:spacing w:val="2"/>
           <w:sz w:val="17"/>
         </w:rPr>
         <w:t xml:space="preserve"> </w:t>
@@ -4655,7 +4759,21 @@
           <w:rFonts w:ascii="Avenir Book" w:hAnsi="Avenir Book"/>
           <w:sz w:val="17"/>
         </w:rPr>
-        <w:t>.js, Node.js</w:t>
+        <w:t xml:space="preserve">.js, </w:t>
+      </w:r>
+      <w:r>
+        <w:rPr>
+          <w:rFonts w:ascii="Avenir Book" w:hAnsi="Avenir Book"/>
+          <w:sz w:val="17"/>
+        </w:rPr>
+        <w:t xml:space="preserve">Angular, </w:t>
+      </w:r>
+      <w:r>
+        <w:rPr>
+          <w:rFonts w:ascii="Avenir Book" w:hAnsi="Avenir Book"/>
+          <w:sz w:val="17"/>
+        </w:rPr>
+        <w:t>Node.js</w:t>
       </w:r>
       <w:r>
         <w:rPr>
@@ -4678,7 +4796,7 @@
           <w:spacing w:val="-8"/>
           <w:sz w:val="17"/>
         </w:rPr>
-        <w:t xml:space="preserve">CSS, HTML, </w:t>
+        <w:t>Python</w:t>
       </w:r>
       <w:r>
         <w:rPr>
@@ -4686,7 +4804,31 @@
           <w:spacing w:val="-8"/>
           <w:sz w:val="17"/>
         </w:rPr>
+        <w:t xml:space="preserve"> (PyQt, pandas)</w:t>
+      </w:r>
+      <w:r>
+        <w:rPr>
+          <w:rFonts w:ascii="Avenir Book" w:hAnsi="Avenir Book"/>
+          <w:spacing w:val="-8"/>
+          <w:sz w:val="17"/>
+        </w:rPr>
+        <w:t xml:space="preserve">, </w:t>
+      </w:r>
+      <w:r>
+        <w:rPr>
+          <w:rFonts w:ascii="Avenir Book" w:hAnsi="Avenir Book"/>
+          <w:spacing w:val="-8"/>
+          <w:sz w:val="17"/>
+        </w:rPr>
         <w:t xml:space="preserve">Java, </w:t>
+      </w:r>
+      <w:r>
+        <w:rPr>
+          <w:rFonts w:ascii="Avenir Book" w:hAnsi="Avenir Book"/>
+          <w:spacing w:val="-8"/>
+          <w:sz w:val="17"/>
+        </w:rPr>
+        <w:t xml:space="preserve">Bash, </w:t>
       </w:r>
       <w:r>
         <w:rPr>
@@ -4810,14 +4952,7 @@
           <w:rFonts w:ascii="Avenir Book" w:hAnsi="Avenir Book"/>
           <w:sz w:val="17"/>
         </w:rPr>
-        <w:t>, chess,</w:t>
-      </w:r>
-      <w:r>
-        <w:rPr>
-          <w:rFonts w:ascii="Avenir Book" w:hAnsi="Avenir Book"/>
-          <w:sz w:val="17"/>
-        </w:rPr>
-        <w:t xml:space="preserve"> </w:t>
+        <w:t xml:space="preserve">, </w:t>
       </w:r>
       <w:r>
         <w:rPr>
@@ -4830,9 +4965,17 @@
       <w:r>
         <w:rPr>
           <w:rFonts w:ascii="Avenir Book" w:hAnsi="Avenir Book"/>
-          <w:sz w:val="17"/>
-        </w:rPr>
-        <w:t>pickleball</w:t>
+          <w:spacing w:val="2"/>
+          <w:sz w:val="17"/>
+        </w:rPr>
+        <w:t xml:space="preserve">chess, </w:t>
+      </w:r>
+      <w:r>
+        <w:rPr>
+          <w:rFonts w:ascii="Avenir Book" w:hAnsi="Avenir Book"/>
+          <w:sz w:val="17"/>
+        </w:rPr>
+        <w:t>sci-fi + fantasy literature</w:t>
       </w:r>
     </w:p>
     <w:sectPr>

--- a/static/files/resume.docx
+++ b/static/files/resume.docx
@@ -1,6 +1,6 @@
 
 <file path=word/document.xml><?xml version="1.0" encoding="utf-8"?>
-<w:document xmlns:wpc="http://schemas.microsoft.com/office/word/2010/wordprocessingCanvas" xmlns:cx="http://schemas.microsoft.com/office/drawing/2014/chartex" xmlns:cx1="http://schemas.microsoft.com/office/drawing/2015/9/8/chartex" xmlns:cx2="http://schemas.microsoft.com/office/drawing/2015/10/21/chartex" xmlns:cx3="http://schemas.microsoft.com/office/drawing/2016/5/9/chartex" xmlns:cx4="http://schemas.microsoft.com/office/drawing/2016/5/10/chartex" xmlns:cx5="http://schemas.microsoft.com/office/drawing/2016/5/11/chartex" xmlns:cx6="http://schemas.microsoft.com/office/drawing/2016/5/12/chartex" xmlns:cx7="http://schemas.microsoft.com/office/drawing/2016/5/13/chartex" xmlns:cx8="http://schemas.microsoft.com/office/drawing/2016/5/14/chartex" xmlns:mc="http://schemas.openxmlformats.org/markup-compatibility/2006" xmlns:aink="http://schemas.microsoft.com/office/drawing/2016/ink" xmlns:am3d="http://schemas.microsoft.com/office/drawing/2017/model3d" xmlns:o="urn:schemas-microsoft-com:office:office" xmlns:oel="http://schemas.microsoft.com/office/2019/extlst" xmlns:r="http://schemas.openxmlformats.org/officeDocument/2006/relationships" xmlns:m="http://schemas.openxmlformats.org/officeDocument/2006/math" xmlns:v="urn:schemas-microsoft-com:vml" xmlns:wp14="http://schemas.microsoft.com/office/word/2010/wordprocessingDrawing" xmlns:wp="http://schemas.openxmlformats.org/drawingml/2006/wordprocessingDrawing" xmlns:w10="urn:schemas-microsoft-com:office:word" xmlns:w="http://schemas.openxmlformats.org/wordprocessingml/2006/main" xmlns:w14="http://schemas.microsoft.com/office/word/2010/wordml" xmlns:w15="http://schemas.microsoft.com/office/word/2012/wordml" xmlns:w16cex="http://schemas.microsoft.com/office/word/2018/wordml/cex" xmlns:w16cid="http://schemas.microsoft.com/office/word/2016/wordml/cid" xmlns:w16="http://schemas.microsoft.com/office/word/2018/wordml" xmlns:w16sdtdh="http://schemas.microsoft.com/office/word/2020/wordml/sdtdatahash" xmlns:w16se="http://schemas.microsoft.com/office/word/2015/wordml/symex" xmlns:wpg="http://schemas.microsoft.com/office/word/2010/wordprocessingGroup" xmlns:wpi="http://schemas.microsoft.com/office/word/2010/wordprocessingInk" xmlns:wne="http://schemas.microsoft.com/office/word/2006/wordml" xmlns:wps="http://schemas.microsoft.com/office/word/2010/wordprocessingShape" mc:Ignorable="w14 w15 w16se w16cid w16 w16cex w16sdtdh wp14">
+<w:document xmlns:wpc="http://schemas.microsoft.com/office/word/2010/wordprocessingCanvas" xmlns:cx="http://schemas.microsoft.com/office/drawing/2014/chartex" xmlns:cx1="http://schemas.microsoft.com/office/drawing/2015/9/8/chartex" xmlns:cx2="http://schemas.microsoft.com/office/drawing/2015/10/21/chartex" xmlns:cx3="http://schemas.microsoft.com/office/drawing/2016/5/9/chartex" xmlns:cx4="http://schemas.microsoft.com/office/drawing/2016/5/10/chartex" xmlns:cx5="http://schemas.microsoft.com/office/drawing/2016/5/11/chartex" xmlns:cx6="http://schemas.microsoft.com/office/drawing/2016/5/12/chartex" xmlns:cx7="http://schemas.microsoft.com/office/drawing/2016/5/13/chartex" xmlns:cx8="http://schemas.microsoft.com/office/drawing/2016/5/14/chartex" xmlns:mc="http://schemas.openxmlformats.org/markup-compatibility/2006" xmlns:aink="http://schemas.microsoft.com/office/drawing/2016/ink" xmlns:am3d="http://schemas.microsoft.com/office/drawing/2017/model3d" xmlns:o="urn:schemas-microsoft-com:office:office" xmlns:oel="http://schemas.microsoft.com/office/2019/extlst" xmlns:r="http://schemas.openxmlformats.org/officeDocument/2006/relationships" xmlns:m="http://schemas.openxmlformats.org/officeDocument/2006/math" xmlns:v="urn:schemas-microsoft-com:vml" xmlns:wp14="http://schemas.microsoft.com/office/word/2010/wordprocessingDrawing" xmlns:wp="http://schemas.openxmlformats.org/drawingml/2006/wordprocessingDrawing" xmlns:w10="urn:schemas-microsoft-com:office:word" xmlns:w="http://schemas.openxmlformats.org/wordprocessingml/2006/main" xmlns:w14="http://schemas.microsoft.com/office/word/2010/wordml" xmlns:w15="http://schemas.microsoft.com/office/word/2012/wordml" xmlns:w16cex="http://schemas.microsoft.com/office/word/2018/wordml/cex" xmlns:w16cid="http://schemas.microsoft.com/office/word/2016/wordml/cid" xmlns:w16="http://schemas.microsoft.com/office/word/2018/wordml" xmlns:w16du="http://schemas.microsoft.com/office/word/2023/wordml/word16du" xmlns:w16sdtdh="http://schemas.microsoft.com/office/word/2020/wordml/sdtdatahash" xmlns:w16sdtfl="http://schemas.microsoft.com/office/word/2024/wordml/sdtformatlock" xmlns:w16se="http://schemas.microsoft.com/office/word/2015/wordml/symex" xmlns:wpg="http://schemas.microsoft.com/office/word/2010/wordprocessingGroup" xmlns:wpi="http://schemas.microsoft.com/office/word/2010/wordprocessingInk" xmlns:wne="http://schemas.microsoft.com/office/word/2006/wordml" xmlns:wps="http://schemas.microsoft.com/office/word/2010/wordprocessingShape" mc:Ignorable="w14 w15 w16se w16cid w16 w16cex w16sdtdh w16sdtfl w16du wp14">
   <w:body>
     <w:p>
       <w:pPr>
@@ -93,29 +93,39 @@
           <w:rFonts w:ascii="Avenir Book" w:hAnsi="Avenir Book"/>
         </w:rPr>
       </w:pPr>
+      <w:r>
+        <w:fldChar w:fldCharType="begin"/>
+      </w:r>
+      <w:r>
+        <w:instrText>HYPERLINK "https://www.linkedin.com/in/kevin-kodama/"</w:instrText>
+      </w:r>
+      <w:r>
+        <w:fldChar w:fldCharType="separate"/>
+      </w:r>
+      <w:r>
+        <w:rPr>
+          <w:rStyle w:val="Hyperlink"/>
+          <w:rFonts w:ascii="Avenir Book" w:hAnsi="Avenir Book"/>
+        </w:rPr>
+        <w:t>LinkedIn</w:t>
+      </w:r>
+      <w:r>
+        <w:fldChar w:fldCharType="end"/>
+      </w:r>
+      <w:r>
+        <w:rPr>
+          <w:rFonts w:ascii="Avenir Book" w:hAnsi="Avenir Book"/>
+          <w:color w:val="0000FF"/>
+        </w:rPr>
+        <w:t xml:space="preserve"> </w:t>
+      </w:r>
+      <w:r>
+        <w:rPr>
+          <w:rFonts w:ascii="Avenir Book" w:hAnsi="Avenir Book"/>
+        </w:rPr>
+        <w:t xml:space="preserve">| </w:t>
+      </w:r>
       <w:hyperlink r:id="rId7" w:history="1">
-        <w:r>
-          <w:rPr>
-            <w:rStyle w:val="Hyperlink"/>
-            <w:rFonts w:ascii="Avenir Book" w:hAnsi="Avenir Book"/>
-          </w:rPr>
-          <w:t>LinkedIn</w:t>
-        </w:r>
-      </w:hyperlink>
-      <w:r>
-        <w:rPr>
-          <w:rFonts w:ascii="Avenir Book" w:hAnsi="Avenir Book"/>
-          <w:color w:val="0000FF"/>
-        </w:rPr>
-        <w:t xml:space="preserve"> </w:t>
-      </w:r>
-      <w:r>
-        <w:rPr>
-          <w:rFonts w:ascii="Avenir Book" w:hAnsi="Avenir Book"/>
-        </w:rPr>
-        <w:t xml:space="preserve">| </w:t>
-      </w:r>
-      <w:hyperlink r:id="rId8" w:history="1">
         <w:r>
           <w:rPr>
             <w:rStyle w:val="Hyperlink"/>
@@ -137,7 +147,7 @@
         </w:rPr>
         <w:t xml:space="preserve">| </w:t>
       </w:r>
-      <w:hyperlink r:id="rId9" w:history="1">
+      <w:hyperlink r:id="rId8" w:history="1">
         <w:r>
           <w:rPr>
             <w:rStyle w:val="Hyperlink"/>
@@ -719,7 +729,31 @@
           <w:i/>
           <w:sz w:val="17"/>
         </w:rPr>
-        <w:t>Applications and Data Platform Solutions – Software</w:t>
+        <w:t>Dell</w:t>
+      </w:r>
+      <w:r>
+        <w:rPr>
+          <w:rFonts w:ascii="Avenir Book" w:hAnsi="Avenir Book"/>
+          <w:i/>
+          <w:sz w:val="17"/>
+        </w:rPr>
+        <w:t xml:space="preserve"> </w:t>
+      </w:r>
+      <w:r>
+        <w:rPr>
+          <w:rFonts w:ascii="Avenir Book" w:hAnsi="Avenir Book"/>
+          <w:i/>
+          <w:sz w:val="17"/>
+        </w:rPr>
+        <w:t>NativeEdge Platform</w:t>
+      </w:r>
+      <w:r>
+        <w:rPr>
+          <w:rFonts w:ascii="Avenir Book" w:hAnsi="Avenir Book"/>
+          <w:i/>
+          <w:sz w:val="17"/>
+        </w:rPr>
+        <w:t xml:space="preserve"> – Software</w:t>
       </w:r>
       <w:r>
         <w:rPr>
@@ -756,12 +790,34 @@
       <w:r>
         <w:rPr>
           <w:rFonts w:ascii="Avenir Book" w:hAnsi="Avenir Book"/>
+          <w:b/>
+          <w:bCs/>
           <w:iCs/>
           <w:spacing w:val="-2"/>
           <w:w w:val="105"/>
           <w:sz w:val="17"/>
         </w:rPr>
-        <w:t>July 2023</w:t>
+        <w:t xml:space="preserve">                        </w:t>
+      </w:r>
+      <w:r>
+        <w:rPr>
+          <w:rFonts w:ascii="Avenir Book" w:hAnsi="Avenir Book"/>
+          <w:iCs/>
+          <w:spacing w:val="-2"/>
+          <w:w w:val="105"/>
+          <w:sz w:val="17"/>
+        </w:rPr>
+        <w:t>July 202</w:t>
+      </w:r>
+      <w:r>
+        <w:rPr>
+          <w:rFonts w:ascii="Avenir Book" w:hAnsi="Avenir Book"/>
+          <w:iCs/>
+          <w:spacing w:val="-2"/>
+          <w:w w:val="105"/>
+          <w:sz w:val="17"/>
+        </w:rPr>
+        <w:t>4</w:t>
       </w:r>
       <w:r>
         <w:rPr>
@@ -824,7 +880,7 @@
           <w:sz w:val="17"/>
           <w:szCs w:val="17"/>
         </w:rPr>
-        <w:t>Built</w:t>
+        <w:t>Developed custom</w:t>
       </w:r>
       <w:r>
         <w:rPr>
@@ -832,7 +888,7 @@
           <w:sz w:val="17"/>
           <w:szCs w:val="17"/>
         </w:rPr>
-        <w:t xml:space="preserve"> </w:t>
+        <w:t xml:space="preserve"> cloud deployment </w:t>
       </w:r>
       <w:r>
         <w:rPr>
@@ -840,7 +896,7 @@
           <w:sz w:val="17"/>
           <w:szCs w:val="17"/>
         </w:rPr>
-        <w:t>a</w:t>
+        <w:t>automations</w:t>
       </w:r>
       <w:r>
         <w:rPr>
@@ -848,41 +904,9 @@
           <w:sz w:val="17"/>
           <w:szCs w:val="17"/>
         </w:rPr>
-        <w:t xml:space="preserve"> </w:t>
-      </w:r>
-      <w:r>
-        <w:rPr>
-          <w:rFonts w:ascii="Avenir" w:eastAsia="Avenir" w:hAnsi="Avenir" w:cs="Avenir"/>
-          <w:sz w:val="17"/>
-          <w:szCs w:val="17"/>
-        </w:rPr>
-        <w:t>GUI and several upgrade features</w:t>
-      </w:r>
-      <w:r>
-        <w:rPr>
-          <w:rFonts w:ascii="Avenir" w:eastAsia="Avenir" w:hAnsi="Avenir" w:cs="Avenir"/>
-          <w:sz w:val="17"/>
-          <w:szCs w:val="17"/>
-        </w:rPr>
-        <w:t xml:space="preserve"> </w:t>
-      </w:r>
-      <w:r>
-        <w:rPr>
-          <w:rFonts w:ascii="Avenir" w:eastAsia="Avenir" w:hAnsi="Avenir" w:cs="Avenir"/>
-          <w:sz w:val="17"/>
-          <w:szCs w:val="17"/>
-        </w:rPr>
-        <w:t>for</w:t>
-      </w:r>
-      <w:r>
-        <w:rPr>
-          <w:rFonts w:ascii="Avenir" w:eastAsia="Avenir" w:hAnsi="Avenir" w:cs="Avenir"/>
-          <w:sz w:val="17"/>
-          <w:szCs w:val="17"/>
-        </w:rPr>
-        <w:t xml:space="preserve"> </w:t>
-      </w:r>
-      <w:hyperlink r:id="rId10" w:history="1">
+        <w:t xml:space="preserve"> through </w:t>
+      </w:r>
+      <w:hyperlink r:id="rId9" w:anchor="tab0=0&amp;accordion0" w:history="1">
         <w:r>
           <w:rPr>
             <w:rStyle w:val="Hyperlink"/>
@@ -890,7 +914,7 @@
             <w:sz w:val="17"/>
             <w:szCs w:val="17"/>
           </w:rPr>
-          <w:t>Dell Omnia</w:t>
+          <w:t>Dell NativeEdge</w:t>
         </w:r>
       </w:hyperlink>
       <w:r>
@@ -899,7 +923,7 @@
           <w:sz w:val="17"/>
           <w:szCs w:val="17"/>
         </w:rPr>
-        <w:t>, an open-source solution</w:t>
+        <w:t>, an edge operations</w:t>
       </w:r>
       <w:r>
         <w:rPr>
@@ -907,7 +931,15 @@
           <w:sz w:val="17"/>
           <w:szCs w:val="17"/>
         </w:rPr>
-        <w:t xml:space="preserve"> for HPC and AI</w:t>
+        <w:t xml:space="preserve"> </w:t>
+      </w:r>
+      <w:r>
+        <w:rPr>
+          <w:rFonts w:ascii="Avenir" w:eastAsia="Avenir" w:hAnsi="Avenir" w:cs="Avenir"/>
+          <w:sz w:val="17"/>
+          <w:szCs w:val="17"/>
+        </w:rPr>
+        <w:t>platform</w:t>
       </w:r>
     </w:p>
     <w:p>
@@ -931,23 +963,206 @@
           <w:sz w:val="17"/>
           <w:szCs w:val="17"/>
         </w:rPr>
-        <w:t>Co-developed</w:t>
-      </w:r>
+        <w:t xml:space="preserve">Provisioned vSphere + Dell virtual infrastructure across ten different </w:t>
+      </w:r>
+      <w:hyperlink r:id="rId10" w:history="1">
+        <w:r>
+          <w:rPr>
+            <w:rStyle w:val="Hyperlink"/>
+            <w:rFonts w:ascii="Avenir" w:eastAsia="Avenir" w:hAnsi="Avenir" w:cs="Avenir"/>
+            <w:sz w:val="17"/>
+            <w:szCs w:val="17"/>
+          </w:rPr>
+          <w:t>Dell PowerEdge XR</w:t>
+        </w:r>
+      </w:hyperlink>
       <w:r>
         <w:rPr>
           <w:rFonts w:ascii="Avenir" w:eastAsia="Avenir" w:hAnsi="Avenir" w:cs="Avenir"/>
           <w:sz w:val="17"/>
           <w:szCs w:val="17"/>
         </w:rPr>
-        <w:t xml:space="preserve"> </w:t>
-      </w:r>
-      <w:r>
+        <w:t xml:space="preserve"> servers</w:t>
+      </w:r>
+    </w:p>
+    <w:p>
+      <w:pPr>
+        <w:spacing w:before="36"/>
+        <w:ind w:left="133"/>
+        <w:rPr>
+          <w:rFonts w:ascii="Avenir Book" w:hAnsi="Avenir Book"/>
+          <w:i/>
+          <w:sz w:val="17"/>
+        </w:rPr>
+      </w:pPr>
+      <w:r>
+        <w:rPr>
+          <w:rFonts w:ascii="Avenir Book" w:hAnsi="Avenir Book"/>
+          <w:i/>
+          <w:sz w:val="17"/>
+        </w:rPr>
+        <w:t>Applications and Data Platform Solutions – Software</w:t>
+      </w:r>
+      <w:r>
+        <w:rPr>
+          <w:rFonts w:ascii="Avenir Book" w:hAnsi="Avenir Book"/>
+          <w:i/>
+          <w:spacing w:val="8"/>
+          <w:w w:val="105"/>
+          <w:sz w:val="17"/>
+        </w:rPr>
+        <w:t xml:space="preserve"> </w:t>
+      </w:r>
+      <w:r>
+        <w:rPr>
+          <w:rFonts w:ascii="Avenir Book" w:hAnsi="Avenir Book"/>
+          <w:i/>
+          <w:spacing w:val="-2"/>
+          <w:w w:val="105"/>
+          <w:sz w:val="17"/>
+        </w:rPr>
+        <w:t xml:space="preserve">Engineer </w:t>
+      </w:r>
+      <w:r>
+        <w:rPr>
+          <w:rFonts w:ascii="Avenir Book" w:hAnsi="Avenir Book"/>
+          <w:b/>
+          <w:bCs/>
+          <w:iCs/>
+          <w:spacing w:val="-2"/>
+          <w:w w:val="105"/>
+          <w:sz w:val="17"/>
+        </w:rPr>
+        <w:t xml:space="preserve">                                                                                            </w:t>
+      </w:r>
+      <w:r>
+        <w:rPr>
+          <w:rFonts w:ascii="Avenir Book" w:hAnsi="Avenir Book"/>
+          <w:iCs/>
+          <w:spacing w:val="-2"/>
+          <w:w w:val="105"/>
+          <w:sz w:val="17"/>
+        </w:rPr>
+        <w:t>July 2023</w:t>
+      </w:r>
+      <w:r>
+        <w:rPr>
+          <w:rFonts w:ascii="Avenir Book" w:hAnsi="Avenir Book"/>
+          <w:iCs/>
+          <w:spacing w:val="-2"/>
+          <w:w w:val="105"/>
+          <w:sz w:val="17"/>
+        </w:rPr>
+        <w:t xml:space="preserve"> </w:t>
+      </w:r>
+      <w:r>
+        <w:rPr>
+          <w:rFonts w:ascii="Avenir Book" w:hAnsi="Avenir Book"/>
+          <w:iCs/>
+          <w:spacing w:val="-2"/>
+          <w:w w:val="105"/>
+          <w:sz w:val="17"/>
+        </w:rPr>
+        <w:t>–</w:t>
+      </w:r>
+      <w:r>
+        <w:rPr>
+          <w:rFonts w:ascii="Avenir Book" w:hAnsi="Avenir Book"/>
+          <w:iCs/>
+          <w:spacing w:val="-2"/>
+          <w:w w:val="105"/>
+          <w:sz w:val="17"/>
+        </w:rPr>
+        <w:t xml:space="preserve"> </w:t>
+      </w:r>
+      <w:r>
+        <w:rPr>
+          <w:rFonts w:ascii="Avenir Book" w:hAnsi="Avenir Book"/>
+          <w:iCs/>
+          <w:spacing w:val="-2"/>
+          <w:w w:val="105"/>
+          <w:sz w:val="17"/>
+        </w:rPr>
+        <w:t>June 2024</w:t>
+      </w:r>
+    </w:p>
+    <w:p>
+      <w:pPr>
+        <w:pStyle w:val="ListParagraph"/>
+        <w:numPr>
+          <w:ilvl w:val="0"/>
+          <w:numId w:val="1"/>
+        </w:numPr>
+        <w:ind w:right="378"/>
         <w:rPr>
           <w:rFonts w:ascii="Avenir" w:eastAsia="Avenir" w:hAnsi="Avenir" w:cs="Avenir"/>
           <w:sz w:val="17"/>
           <w:szCs w:val="17"/>
         </w:rPr>
-        <w:t xml:space="preserve">a plugin that exposes </w:t>
+      </w:pPr>
+      <w:r>
+        <w:rPr>
+          <w:rFonts w:ascii="Avenir" w:eastAsia="Avenir" w:hAnsi="Avenir" w:cs="Avenir"/>
+          <w:sz w:val="17"/>
+          <w:szCs w:val="17"/>
+        </w:rPr>
+        <w:t>Built</w:t>
+      </w:r>
+      <w:r>
+        <w:rPr>
+          <w:rFonts w:ascii="Avenir" w:eastAsia="Avenir" w:hAnsi="Avenir" w:cs="Avenir"/>
+          <w:sz w:val="17"/>
+          <w:szCs w:val="17"/>
+        </w:rPr>
+        <w:t xml:space="preserve"> </w:t>
+      </w:r>
+      <w:r>
+        <w:rPr>
+          <w:rFonts w:ascii="Avenir" w:eastAsia="Avenir" w:hAnsi="Avenir" w:cs="Avenir"/>
+          <w:sz w:val="17"/>
+          <w:szCs w:val="17"/>
+        </w:rPr>
+        <w:t>a</w:t>
+      </w:r>
+      <w:r>
+        <w:rPr>
+          <w:rFonts w:ascii="Avenir" w:eastAsia="Avenir" w:hAnsi="Avenir" w:cs="Avenir"/>
+          <w:sz w:val="17"/>
+          <w:szCs w:val="17"/>
+        </w:rPr>
+        <w:t xml:space="preserve"> </w:t>
+      </w:r>
+      <w:r>
+        <w:rPr>
+          <w:rFonts w:ascii="Avenir" w:eastAsia="Avenir" w:hAnsi="Avenir" w:cs="Avenir"/>
+          <w:sz w:val="17"/>
+          <w:szCs w:val="17"/>
+        </w:rPr>
+        <w:t>GUI and several upgrade features</w:t>
+      </w:r>
+      <w:r>
+        <w:rPr>
+          <w:rFonts w:ascii="Avenir" w:eastAsia="Avenir" w:hAnsi="Avenir" w:cs="Avenir"/>
+          <w:sz w:val="17"/>
+          <w:szCs w:val="17"/>
+        </w:rPr>
+        <w:t xml:space="preserve"> </w:t>
+      </w:r>
+      <w:r>
+        <w:rPr>
+          <w:rFonts w:ascii="Avenir" w:eastAsia="Avenir" w:hAnsi="Avenir" w:cs="Avenir"/>
+          <w:sz w:val="17"/>
+          <w:szCs w:val="17"/>
+        </w:rPr>
+        <w:t>for</w:t>
+      </w:r>
+      <w:r>
+        <w:rPr>
+          <w:rFonts w:ascii="Avenir" w:eastAsia="Avenir" w:hAnsi="Avenir" w:cs="Avenir"/>
+          <w:sz w:val="17"/>
+          <w:szCs w:val="17"/>
+        </w:rPr>
+        <w:t xml:space="preserve"> </w:t>
       </w:r>
       <w:hyperlink r:id="rId11" w:history="1">
         <w:r>
@@ -957,9 +1172,122 @@
             <w:sz w:val="17"/>
             <w:szCs w:val="17"/>
           </w:rPr>
-          <w:t>Dell PowerFlex</w:t>
+          <w:t>Dell</w:t>
+        </w:r>
+        <w:r>
+          <w:rPr>
+            <w:rStyle w:val="Hyperlink"/>
+            <w:rFonts w:ascii="Avenir" w:eastAsia="Avenir" w:hAnsi="Avenir" w:cs="Avenir"/>
+            <w:sz w:val="17"/>
+            <w:szCs w:val="17"/>
+          </w:rPr>
+          <w:t xml:space="preserve"> </w:t>
+        </w:r>
+        <w:r>
+          <w:rPr>
+            <w:rStyle w:val="Hyperlink"/>
+            <w:rFonts w:ascii="Avenir" w:eastAsia="Avenir" w:hAnsi="Avenir" w:cs="Avenir"/>
+            <w:sz w:val="17"/>
+            <w:szCs w:val="17"/>
+          </w:rPr>
+          <w:t>O</w:t>
+        </w:r>
+        <w:r>
+          <w:rPr>
+            <w:rStyle w:val="Hyperlink"/>
+            <w:rFonts w:ascii="Avenir" w:eastAsia="Avenir" w:hAnsi="Avenir" w:cs="Avenir"/>
+            <w:sz w:val="17"/>
+            <w:szCs w:val="17"/>
+          </w:rPr>
+          <w:t>m</w:t>
+        </w:r>
+        <w:r>
+          <w:rPr>
+            <w:rStyle w:val="Hyperlink"/>
+            <w:rFonts w:ascii="Avenir" w:eastAsia="Avenir" w:hAnsi="Avenir" w:cs="Avenir"/>
+            <w:sz w:val="17"/>
+            <w:szCs w:val="17"/>
+          </w:rPr>
+          <w:t>nia</w:t>
         </w:r>
       </w:hyperlink>
+      <w:r>
+        <w:rPr>
+          <w:rFonts w:ascii="Avenir" w:eastAsia="Avenir" w:hAnsi="Avenir" w:cs="Avenir"/>
+          <w:sz w:val="17"/>
+          <w:szCs w:val="17"/>
+        </w:rPr>
+        <w:t>, an open-source solution</w:t>
+      </w:r>
+      <w:r>
+        <w:rPr>
+          <w:rFonts w:ascii="Avenir" w:eastAsia="Avenir" w:hAnsi="Avenir" w:cs="Avenir"/>
+          <w:sz w:val="17"/>
+          <w:szCs w:val="17"/>
+        </w:rPr>
+        <w:t xml:space="preserve"> for HPC and AI</w:t>
+      </w:r>
+    </w:p>
+    <w:p>
+      <w:pPr>
+        <w:pStyle w:val="ListParagraph"/>
+        <w:numPr>
+          <w:ilvl w:val="0"/>
+          <w:numId w:val="1"/>
+        </w:numPr>
+        <w:spacing w:line="360" w:lineRule="auto"/>
+        <w:ind w:right="378"/>
+        <w:rPr>
+          <w:rFonts w:ascii="Avenir" w:eastAsia="Avenir" w:hAnsi="Avenir" w:cs="Avenir"/>
+          <w:sz w:val="17"/>
+          <w:szCs w:val="17"/>
+        </w:rPr>
+      </w:pPr>
+      <w:r>
+        <w:rPr>
+          <w:rFonts w:ascii="Avenir" w:eastAsia="Avenir" w:hAnsi="Avenir" w:cs="Avenir"/>
+          <w:sz w:val="17"/>
+          <w:szCs w:val="17"/>
+        </w:rPr>
+        <w:t>Co-developed</w:t>
+      </w:r>
+      <w:r>
+        <w:rPr>
+          <w:rFonts w:ascii="Avenir" w:eastAsia="Avenir" w:hAnsi="Avenir" w:cs="Avenir"/>
+          <w:sz w:val="17"/>
+          <w:szCs w:val="17"/>
+        </w:rPr>
+        <w:t xml:space="preserve"> </w:t>
+      </w:r>
+      <w:r>
+        <w:rPr>
+          <w:rFonts w:ascii="Avenir" w:eastAsia="Avenir" w:hAnsi="Avenir" w:cs="Avenir"/>
+          <w:sz w:val="17"/>
+          <w:szCs w:val="17"/>
+        </w:rPr>
+        <w:t xml:space="preserve">a plugin that exposes </w:t>
+      </w:r>
+      <w:r>
+        <w:fldChar w:fldCharType="begin"/>
+      </w:r>
+      <w:r>
+        <w:instrText>HYPERLINK "https://www.delltechnologies.com/asset/en-us/products/storage/technical-support/powerflex-specification-sheet.pdf"</w:instrText>
+      </w:r>
+      <w:r>
+        <w:fldChar w:fldCharType="separate"/>
+      </w:r>
+      <w:r>
+        <w:rPr>
+          <w:rStyle w:val="Hyperlink"/>
+          <w:rFonts w:ascii="Avenir" w:eastAsia="Avenir" w:hAnsi="Avenir" w:cs="Avenir"/>
+          <w:sz w:val="17"/>
+          <w:szCs w:val="17"/>
+        </w:rPr>
+        <w:t>Dell PowerFlex</w:t>
+      </w:r>
+      <w:r>
+        <w:fldChar w:fldCharType="end"/>
+      </w:r>
       <w:r>
         <w:rPr>
           <w:rFonts w:ascii="Avenir" w:eastAsia="Avenir" w:hAnsi="Avenir" w:cs="Avenir"/>
@@ -2636,166 +2964,6 @@
           <w:sz w:val="17"/>
         </w:rPr>
         <w:t>competition</w:t>
-      </w:r>
-    </w:p>
-    <w:p>
-      <w:pPr>
-        <w:pStyle w:val="ListParagraph"/>
-        <w:numPr>
-          <w:ilvl w:val="0"/>
-          <w:numId w:val="1"/>
-        </w:numPr>
-        <w:tabs>
-          <w:tab w:val="left" w:pos="223"/>
-        </w:tabs>
-        <w:spacing w:before="23"/>
-        <w:rPr>
-          <w:rFonts w:ascii="Avenir Book" w:hAnsi="Avenir Book"/>
-          <w:sz w:val="17"/>
-        </w:rPr>
-      </w:pPr>
-      <w:r>
-        <w:rPr>
-          <w:rFonts w:ascii="Avenir Book" w:hAnsi="Avenir Book"/>
-          <w:sz w:val="17"/>
-        </w:rPr>
-        <w:t>Implemented</w:t>
-      </w:r>
-      <w:r>
-        <w:rPr>
-          <w:rFonts w:ascii="Avenir Book" w:hAnsi="Avenir Book"/>
-          <w:spacing w:val="4"/>
-          <w:sz w:val="17"/>
-        </w:rPr>
-        <w:t xml:space="preserve"> </w:t>
-      </w:r>
-      <w:r>
-        <w:rPr>
-          <w:rFonts w:ascii="Avenir Book" w:hAnsi="Avenir Book"/>
-          <w:sz w:val="17"/>
-        </w:rPr>
-        <w:t>merge</w:t>
-      </w:r>
-      <w:r>
-        <w:rPr>
-          <w:rFonts w:ascii="Avenir Book" w:hAnsi="Avenir Book"/>
-          <w:spacing w:val="5"/>
-          <w:sz w:val="17"/>
-        </w:rPr>
-        <w:t xml:space="preserve"> </w:t>
-      </w:r>
-      <w:r>
-        <w:rPr>
-          <w:rFonts w:ascii="Avenir Book" w:hAnsi="Avenir Book"/>
-          <w:sz w:val="17"/>
-        </w:rPr>
-        <w:t>sort</w:t>
-      </w:r>
-      <w:r>
-        <w:rPr>
-          <w:rFonts w:ascii="Avenir Book" w:hAnsi="Avenir Book"/>
-          <w:spacing w:val="4"/>
-          <w:sz w:val="17"/>
-        </w:rPr>
-        <w:t xml:space="preserve"> </w:t>
-      </w:r>
-      <w:r>
-        <w:rPr>
-          <w:rFonts w:ascii="Avenir Book" w:hAnsi="Avenir Book"/>
-          <w:sz w:val="17"/>
-        </w:rPr>
-        <w:t>in</w:t>
-      </w:r>
-      <w:r>
-        <w:rPr>
-          <w:rFonts w:ascii="Avenir Book" w:hAnsi="Avenir Book"/>
-          <w:spacing w:val="5"/>
-          <w:sz w:val="17"/>
-        </w:rPr>
-        <w:t xml:space="preserve"> </w:t>
-      </w:r>
-      <w:r>
-        <w:rPr>
-          <w:rFonts w:ascii="Avenir Book" w:hAnsi="Avenir Book"/>
-          <w:sz w:val="17"/>
-        </w:rPr>
-        <w:t>a</w:t>
-      </w:r>
-      <w:r>
-        <w:rPr>
-          <w:rFonts w:ascii="Avenir Book" w:hAnsi="Avenir Book"/>
-          <w:spacing w:val="4"/>
-          <w:sz w:val="17"/>
-        </w:rPr>
-        <w:t xml:space="preserve"> </w:t>
-      </w:r>
-      <w:r>
-        <w:rPr>
-          <w:rFonts w:ascii="Avenir Book" w:hAnsi="Avenir Book"/>
-          <w:sz w:val="17"/>
-        </w:rPr>
-        <w:t>C-like</w:t>
-      </w:r>
-      <w:r>
-        <w:rPr>
-          <w:rFonts w:ascii="Avenir Book" w:hAnsi="Avenir Book"/>
-          <w:spacing w:val="5"/>
-          <w:sz w:val="17"/>
-        </w:rPr>
-        <w:t xml:space="preserve"> </w:t>
-      </w:r>
-      <w:r>
-        <w:rPr>
-          <w:rFonts w:ascii="Avenir Book" w:hAnsi="Avenir Book"/>
-          <w:sz w:val="17"/>
-        </w:rPr>
-        <w:t>programming</w:t>
-      </w:r>
-      <w:r>
-        <w:rPr>
-          <w:rFonts w:ascii="Avenir Book" w:hAnsi="Avenir Book"/>
-          <w:spacing w:val="5"/>
-          <w:sz w:val="17"/>
-        </w:rPr>
-        <w:t xml:space="preserve"> </w:t>
-      </w:r>
-      <w:r>
-        <w:rPr>
-          <w:rFonts w:ascii="Avenir Book" w:hAnsi="Avenir Book"/>
-          <w:sz w:val="17"/>
-        </w:rPr>
-        <w:t>language</w:t>
-      </w:r>
-      <w:r>
-        <w:rPr>
-          <w:rFonts w:ascii="Avenir Book" w:hAnsi="Avenir Book"/>
-          <w:spacing w:val="5"/>
-          <w:sz w:val="17"/>
-        </w:rPr>
-        <w:t xml:space="preserve"> </w:t>
-      </w:r>
-      <w:r>
-        <w:rPr>
-          <w:rFonts w:ascii="Avenir Book" w:hAnsi="Avenir Book"/>
-          <w:sz w:val="17"/>
-        </w:rPr>
-        <w:t>called</w:t>
-      </w:r>
-      <w:r>
-        <w:rPr>
-          <w:rFonts w:ascii="Avenir Book" w:hAnsi="Avenir Book"/>
-          <w:spacing w:val="5"/>
-          <w:sz w:val="17"/>
-        </w:rPr>
-        <w:t xml:space="preserve"> </w:t>
-      </w:r>
-      <w:r>
-        <w:rPr>
-          <w:rFonts w:ascii="Avenir Book" w:hAnsi="Avenir Book"/>
-          <w:spacing w:val="-2"/>
-          <w:sz w:val="17"/>
-        </w:rPr>
-        <w:t>Arduino</w:t>
       </w:r>
     </w:p>
     <w:p>
@@ -4030,7 +4198,21 @@
           <w:rFonts w:ascii="Avenir Book" w:hAnsi="Avenir Book"/>
           <w:sz w:val="17"/>
         </w:rPr>
-        <w:t>UW Quizbowl,</w:t>
+        <w:t>UW Quizbowl</w:t>
+      </w:r>
+      <w:r>
+        <w:rPr>
+          <w:rFonts w:ascii="Avenir Book" w:hAnsi="Avenir Book"/>
+          <w:sz w:val="17"/>
+        </w:rPr>
+        <w:t xml:space="preserve"> to 40</w:t>
+      </w:r>
+      <w:r>
+        <w:rPr>
+          <w:rFonts w:ascii="Avenir Book" w:hAnsi="Avenir Book"/>
+          <w:sz w:val="17"/>
+        </w:rPr>
+        <w:t>,</w:t>
       </w:r>
       <w:r>
         <w:rPr>
@@ -4341,31 +4523,6 @@
           <w:sz w:val="17"/>
         </w:rPr>
         <w:t>Northwest</w:t>
-      </w:r>
-    </w:p>
-    <w:p>
-      <w:pPr>
-        <w:pStyle w:val="ListParagraph"/>
-        <w:numPr>
-          <w:ilvl w:val="0"/>
-          <w:numId w:val="1"/>
-        </w:numPr>
-        <w:tabs>
-          <w:tab w:val="left" w:pos="223"/>
-        </w:tabs>
-        <w:spacing w:before="23"/>
-        <w:rPr>
-          <w:rFonts w:ascii="Avenir Book" w:hAnsi="Avenir Book"/>
-          <w:sz w:val="17"/>
-        </w:rPr>
-      </w:pPr>
-      <w:r>
-        <w:rPr>
-          <w:rFonts w:ascii="Avenir Book" w:hAnsi="Avenir Book"/>
-          <w:spacing w:val="-2"/>
-          <w:sz w:val="17"/>
-        </w:rPr>
-        <w:t>Mentored 40 students in leadership, technical writing, and effective recruitment strategies</w:t>
       </w:r>
     </w:p>
     <w:p>
@@ -4804,14 +4961,32 @@
           <w:spacing w:val="-8"/>
           <w:sz w:val="17"/>
         </w:rPr>
-        <w:t xml:space="preserve"> (PyQt, pandas)</w:t>
-      </w:r>
+        <w:t xml:space="preserve"> (</w:t>
+      </w:r>
+      <w:proofErr w:type="spellStart"/>
       <w:r>
         <w:rPr>
           <w:rFonts w:ascii="Avenir Book" w:hAnsi="Avenir Book"/>
           <w:spacing w:val="-8"/>
           <w:sz w:val="17"/>
         </w:rPr>
+        <w:t>PyQt</w:t>
+      </w:r>
+      <w:proofErr w:type="spellEnd"/>
+      <w:r>
+        <w:rPr>
+          <w:rFonts w:ascii="Avenir Book" w:hAnsi="Avenir Book"/>
+          <w:spacing w:val="-8"/>
+          <w:sz w:val="17"/>
+        </w:rPr>
+        <w:t>, pandas)</w:t>
+      </w:r>
+      <w:r>
+        <w:rPr>
+          <w:rFonts w:ascii="Avenir Book" w:hAnsi="Avenir Book"/>
+          <w:spacing w:val="-8"/>
+          <w:sz w:val="17"/>
+        </w:rPr>
         <w:t xml:space="preserve">, </w:t>
       </w:r>
       <w:r>
@@ -4821,6 +4996,14 @@
           <w:sz w:val="17"/>
         </w:rPr>
         <w:t xml:space="preserve">Java, </w:t>
+      </w:r>
+      <w:r>
+        <w:rPr>
+          <w:rFonts w:ascii="Avenir Book" w:hAnsi="Avenir Book"/>
+          <w:spacing w:val="-8"/>
+          <w:sz w:val="17"/>
+        </w:rPr>
+        <w:t xml:space="preserve">Ansible, </w:t>
       </w:r>
       <w:r>
         <w:rPr>
@@ -4924,39 +5107,55 @@
           <w:spacing w:val="2"/>
           <w:sz w:val="17"/>
         </w:rPr>
+        <w:t>,</w:t>
+      </w:r>
+      <w:r>
+        <w:rPr>
+          <w:rFonts w:ascii="Avenir Book" w:hAnsi="Avenir Book"/>
+          <w:spacing w:val="2"/>
+          <w:sz w:val="17"/>
+        </w:rPr>
+        <w:t xml:space="preserve"> speculative fiction,</w:t>
+      </w:r>
+      <w:r>
+        <w:rPr>
+          <w:rFonts w:ascii="Avenir Book" w:hAnsi="Avenir Book"/>
+          <w:spacing w:val="2"/>
+          <w:sz w:val="17"/>
+        </w:rPr>
+        <w:t xml:space="preserve"> </w:t>
+      </w:r>
+      <w:r>
+        <w:rPr>
+          <w:rFonts w:ascii="Avenir Book" w:hAnsi="Avenir Book"/>
+          <w:sz w:val="17"/>
+        </w:rPr>
+        <w:t>education</w:t>
+      </w:r>
+      <w:r>
+        <w:rPr>
+          <w:rFonts w:ascii="Avenir Book" w:hAnsi="Avenir Book"/>
+          <w:sz w:val="17"/>
+        </w:rPr>
+        <w:t xml:space="preserve"> </w:t>
+      </w:r>
+      <w:r>
+        <w:rPr>
+          <w:rFonts w:ascii="Avenir Book" w:hAnsi="Avenir Book"/>
+          <w:sz w:val="17"/>
+        </w:rPr>
+        <w:t>reform</w:t>
+      </w:r>
+      <w:r>
+        <w:rPr>
+          <w:rFonts w:ascii="Avenir Book" w:hAnsi="Avenir Book"/>
+          <w:sz w:val="17"/>
+        </w:rPr>
         <w:t xml:space="preserve">, </w:t>
       </w:r>
       <w:r>
         <w:rPr>
           <w:rFonts w:ascii="Avenir Book" w:hAnsi="Avenir Book"/>
-          <w:sz w:val="17"/>
-        </w:rPr>
-        <w:t>education</w:t>
-      </w:r>
-      <w:r>
-        <w:rPr>
-          <w:rFonts w:ascii="Avenir Book" w:hAnsi="Avenir Book"/>
-          <w:sz w:val="17"/>
-        </w:rPr>
-        <w:t xml:space="preserve"> </w:t>
-      </w:r>
-      <w:r>
-        <w:rPr>
-          <w:rFonts w:ascii="Avenir Book" w:hAnsi="Avenir Book"/>
-          <w:sz w:val="17"/>
-        </w:rPr>
-        <w:t>reform</w:t>
-      </w:r>
-      <w:r>
-        <w:rPr>
-          <w:rFonts w:ascii="Avenir Book" w:hAnsi="Avenir Book"/>
-          <w:sz w:val="17"/>
-        </w:rPr>
-        <w:t xml:space="preserve">, </w:t>
-      </w:r>
-      <w:r>
-        <w:rPr>
-          <w:rFonts w:ascii="Avenir Book" w:hAnsi="Avenir Book"/>
           <w:spacing w:val="2"/>
           <w:sz w:val="17"/>
         </w:rPr>
@@ -4968,14 +5167,15 @@
           <w:spacing w:val="2"/>
           <w:sz w:val="17"/>
         </w:rPr>
-        <w:t xml:space="preserve">chess, </w:t>
-      </w:r>
-      <w:r>
-        <w:rPr>
-          <w:rFonts w:ascii="Avenir Book" w:hAnsi="Avenir Book"/>
-          <w:sz w:val="17"/>
-        </w:rPr>
-        <w:t>sci-fi + fantasy literature</w:t>
+        <w:t>ches</w:t>
+      </w:r>
+      <w:r>
+        <w:rPr>
+          <w:rFonts w:ascii="Avenir Book" w:hAnsi="Avenir Book"/>
+          <w:spacing w:val="2"/>
+          <w:sz w:val="17"/>
+        </w:rPr>
+        <w:t>s</w:t>
       </w:r>
     </w:p>
     <w:sectPr>
@@ -4989,7 +5189,7 @@
 </file>
 
 <file path=word/numbering.xml><?xml version="1.0" encoding="utf-8"?>
-<w:numbering xmlns:wpc="http://schemas.microsoft.com/office/word/2010/wordprocessingCanvas" xmlns:cx="http://schemas.microsoft.com/office/drawing/2014/chartex" xmlns:cx1="http://schemas.microsoft.com/office/drawing/2015/9/8/chartex" xmlns:cx2="http://schemas.microsoft.com/office/drawing/2015/10/21/chartex" xmlns:cx3="http://schemas.microsoft.com/office/drawing/2016/5/9/chartex" xmlns:cx4="http://schemas.microsoft.com/office/drawing/2016/5/10/chartex" xmlns:cx5="http://schemas.microsoft.com/office/drawing/2016/5/11/chartex" xmlns:cx6="http://schemas.microsoft.com/office/drawing/2016/5/12/chartex" xmlns:cx7="http://schemas.microsoft.com/office/drawing/2016/5/13/chartex" xmlns:cx8="http://schemas.microsoft.com/office/drawing/2016/5/14/chartex" xmlns:mc="http://schemas.openxmlformats.org/markup-compatibility/2006" xmlns:aink="http://schemas.microsoft.com/office/drawing/2016/ink" xmlns:am3d="http://schemas.microsoft.com/office/drawing/2017/model3d" xmlns:o="urn:schemas-microsoft-com:office:office" xmlns:oel="http://schemas.microsoft.com/office/2019/extlst" xmlns:r="http://schemas.openxmlformats.org/officeDocument/2006/relationships" xmlns:m="http://schemas.openxmlformats.org/officeDocument/2006/math" xmlns:v="urn:schemas-microsoft-com:vml" xmlns:wp14="http://schemas.microsoft.com/office/word/2010/wordprocessingDrawing" xmlns:wp="http://schemas.openxmlformats.org/drawingml/2006/wordprocessingDrawing" xmlns:w10="urn:schemas-microsoft-com:office:word" xmlns:w="http://schemas.openxmlformats.org/wordprocessingml/2006/main" xmlns:w14="http://schemas.microsoft.com/office/word/2010/wordml" xmlns:w15="http://schemas.microsoft.com/office/word/2012/wordml" xmlns:w16cex="http://schemas.microsoft.com/office/word/2018/wordml/cex" xmlns:w16cid="http://schemas.microsoft.com/office/word/2016/wordml/cid" xmlns:w16="http://schemas.microsoft.com/office/word/2018/wordml" xmlns:w16sdtdh="http://schemas.microsoft.com/office/word/2020/wordml/sdtdatahash" xmlns:w16se="http://schemas.microsoft.com/office/word/2015/wordml/symex" xmlns:wpg="http://schemas.microsoft.com/office/word/2010/wordprocessingGroup" xmlns:wpi="http://schemas.microsoft.com/office/word/2010/wordprocessingInk" xmlns:wne="http://schemas.microsoft.com/office/word/2006/wordml" xmlns:wps="http://schemas.microsoft.com/office/word/2010/wordprocessingShape" mc:Ignorable="w14 w15 w16se w16cid w16 w16cex w16sdtdh wp14">
+<w:numbering xmlns:wpc="http://schemas.microsoft.com/office/word/2010/wordprocessingCanvas" xmlns:cx="http://schemas.microsoft.com/office/drawing/2014/chartex" xmlns:cx1="http://schemas.microsoft.com/office/drawing/2015/9/8/chartex" xmlns:cx2="http://schemas.microsoft.com/office/drawing/2015/10/21/chartex" xmlns:cx3="http://schemas.microsoft.com/office/drawing/2016/5/9/chartex" xmlns:cx4="http://schemas.microsoft.com/office/drawing/2016/5/10/chartex" xmlns:cx5="http://schemas.microsoft.com/office/drawing/2016/5/11/chartex" xmlns:cx6="http://schemas.microsoft.com/office/drawing/2016/5/12/chartex" xmlns:cx7="http://schemas.microsoft.com/office/drawing/2016/5/13/chartex" xmlns:cx8="http://schemas.microsoft.com/office/drawing/2016/5/14/chartex" xmlns:mc="http://schemas.openxmlformats.org/markup-compatibility/2006" xmlns:aink="http://schemas.microsoft.com/office/drawing/2016/ink" xmlns:am3d="http://schemas.microsoft.com/office/drawing/2017/model3d" xmlns:o="urn:schemas-microsoft-com:office:office" xmlns:oel="http://schemas.microsoft.com/office/2019/extlst" xmlns:r="http://schemas.openxmlformats.org/officeDocument/2006/relationships" xmlns:m="http://schemas.openxmlformats.org/officeDocument/2006/math" xmlns:v="urn:schemas-microsoft-com:vml" xmlns:wp14="http://schemas.microsoft.com/office/word/2010/wordprocessingDrawing" xmlns:wp="http://schemas.openxmlformats.org/drawingml/2006/wordprocessingDrawing" xmlns:w10="urn:schemas-microsoft-com:office:word" xmlns:w="http://schemas.openxmlformats.org/wordprocessingml/2006/main" xmlns:w14="http://schemas.microsoft.com/office/word/2010/wordml" xmlns:w15="http://schemas.microsoft.com/office/word/2012/wordml" xmlns:w16cex="http://schemas.microsoft.com/office/word/2018/wordml/cex" xmlns:w16cid="http://schemas.microsoft.com/office/word/2016/wordml/cid" xmlns:w16="http://schemas.microsoft.com/office/word/2018/wordml" xmlns:w16du="http://schemas.microsoft.com/office/word/2023/wordml/word16du" xmlns:w16sdtdh="http://schemas.microsoft.com/office/word/2020/wordml/sdtdatahash" xmlns:w16sdtfl="http://schemas.microsoft.com/office/word/2024/wordml/sdtformatlock" xmlns:w16se="http://schemas.microsoft.com/office/word/2015/wordml/symex" xmlns:wpg="http://schemas.microsoft.com/office/word/2010/wordprocessingGroup" xmlns:wpi="http://schemas.microsoft.com/office/word/2010/wordprocessingInk" xmlns:wne="http://schemas.microsoft.com/office/word/2006/wordml" xmlns:wps="http://schemas.microsoft.com/office/word/2010/wordprocessingShape" mc:Ignorable="w14 w15 w16se w16cid w16 w16cex w16sdtdh w16sdtfl w16du wp14">
   <w:abstractNum w:abstractNumId="0" w15:restartNumberingAfterBreak="0">
     <w:nsid w:val="4D5505B3"/>
     <w:multiLevelType w:val="hybridMultilevel"/>
@@ -5117,7 +5317,7 @@
 </file>
 
 <file path=word/styles.xml><?xml version="1.0" encoding="utf-8"?>
-<w:styles xmlns:mc="http://schemas.openxmlformats.org/markup-compatibility/2006" xmlns:r="http://schemas.openxmlformats.org/officeDocument/2006/relationships" xmlns:w="http://schemas.openxmlformats.org/wordprocessingml/2006/main" xmlns:w14="http://schemas.microsoft.com/office/word/2010/wordml" xmlns:w15="http://schemas.microsoft.com/office/word/2012/wordml" xmlns:w16cex="http://schemas.microsoft.com/office/word/2018/wordml/cex" xmlns:w16cid="http://schemas.microsoft.com/office/word/2016/wordml/cid" xmlns:w16="http://schemas.microsoft.com/office/word/2018/wordml" xmlns:w16sdtdh="http://schemas.microsoft.com/office/word/2020/wordml/sdtdatahash" xmlns:w16se="http://schemas.microsoft.com/office/word/2015/wordml/symex" mc:Ignorable="w14 w15 w16se w16cid w16 w16cex w16sdtdh">
+<w:styles xmlns:mc="http://schemas.openxmlformats.org/markup-compatibility/2006" xmlns:r="http://schemas.openxmlformats.org/officeDocument/2006/relationships" xmlns:w="http://schemas.openxmlformats.org/wordprocessingml/2006/main" xmlns:w14="http://schemas.microsoft.com/office/word/2010/wordml" xmlns:w15="http://schemas.microsoft.com/office/word/2012/wordml" xmlns:w16cex="http://schemas.microsoft.com/office/word/2018/wordml/cex" xmlns:w16cid="http://schemas.microsoft.com/office/word/2016/wordml/cid" xmlns:w16="http://schemas.microsoft.com/office/word/2018/wordml" xmlns:w16du="http://schemas.microsoft.com/office/word/2023/wordml/word16du" xmlns:w16sdtdh="http://schemas.microsoft.com/office/word/2020/wordml/sdtdatahash" xmlns:w16sdtfl="http://schemas.microsoft.com/office/word/2024/wordml/sdtformatlock" xmlns:w16se="http://schemas.microsoft.com/office/word/2015/wordml/symex" mc:Ignorable="w14 w15 w16se w16cid w16 w16cex w16sdtdh w16sdtfl w16du">
   <w:docDefaults>
     <w:rPrDefault>
       <w:rPr>

--- a/static/files/resume.docx
+++ b/static/files/resume.docx
@@ -79,7 +79,7 @@
             <w:rFonts w:ascii="Avenir Book" w:hAnsi="Avenir Book"/>
             <w:spacing w:val="-2"/>
           </w:rPr>
-          <w:t>kevin.kodama@protonmail.com</w:t>
+          <w:t>hello@kevinkodama.com</w:t>
         </w:r>
       </w:hyperlink>
     </w:p>
@@ -93,25 +93,15 @@
           <w:rFonts w:ascii="Avenir Book" w:hAnsi="Avenir Book"/>
         </w:rPr>
       </w:pPr>
-      <w:r>
-        <w:fldChar w:fldCharType="begin"/>
-      </w:r>
-      <w:r>
-        <w:instrText>HYPERLINK "https://www.linkedin.com/in/kevin-kodama/"</w:instrText>
-      </w:r>
-      <w:r>
-        <w:fldChar w:fldCharType="separate"/>
-      </w:r>
-      <w:r>
-        <w:rPr>
-          <w:rStyle w:val="Hyperlink"/>
-          <w:rFonts w:ascii="Avenir Book" w:hAnsi="Avenir Book"/>
-        </w:rPr>
-        <w:t>LinkedIn</w:t>
-      </w:r>
-      <w:r>
-        <w:fldChar w:fldCharType="end"/>
-      </w:r>
+      <w:hyperlink r:id="rId7" w:history="1">
+        <w:r>
+          <w:rPr>
+            <w:rStyle w:val="Hyperlink"/>
+            <w:rFonts w:ascii="Avenir Book" w:hAnsi="Avenir Book"/>
+          </w:rPr>
+          <w:t>LinkedIn</w:t>
+        </w:r>
+      </w:hyperlink>
       <w:r>
         <w:rPr>
           <w:rFonts w:ascii="Avenir Book" w:hAnsi="Avenir Book"/>
@@ -125,7 +115,7 @@
         </w:rPr>
         <w:t xml:space="preserve">| </w:t>
       </w:r>
-      <w:hyperlink r:id="rId7" w:history="1">
+      <w:hyperlink r:id="rId8" w:history="1">
         <w:r>
           <w:rPr>
             <w:rStyle w:val="Hyperlink"/>
@@ -147,7 +137,7 @@
         </w:rPr>
         <w:t xml:space="preserve">| </w:t>
       </w:r>
-      <w:hyperlink r:id="rId8" w:history="1">
+      <w:hyperlink r:id="rId9" w:history="1">
         <w:r>
           <w:rPr>
             <w:rStyle w:val="Hyperlink"/>
@@ -729,31 +719,7 @@
           <w:i/>
           <w:sz w:val="17"/>
         </w:rPr>
-        <w:t>Dell</w:t>
-      </w:r>
-      <w:r>
-        <w:rPr>
-          <w:rFonts w:ascii="Avenir Book" w:hAnsi="Avenir Book"/>
-          <w:i/>
-          <w:sz w:val="17"/>
-        </w:rPr>
-        <w:t xml:space="preserve"> </w:t>
-      </w:r>
-      <w:r>
-        <w:rPr>
-          <w:rFonts w:ascii="Avenir Book" w:hAnsi="Avenir Book"/>
-          <w:i/>
-          <w:sz w:val="17"/>
-        </w:rPr>
-        <w:t>NativeEdge Platform</w:t>
-      </w:r>
-      <w:r>
-        <w:rPr>
-          <w:rFonts w:ascii="Avenir Book" w:hAnsi="Avenir Book"/>
-          <w:i/>
-          <w:sz w:val="17"/>
-        </w:rPr>
-        <w:t xml:space="preserve"> – Software</w:t>
+        <w:t>Dell NativeEdge Platform – Software</w:t>
       </w:r>
       <w:r>
         <w:rPr>
@@ -785,19 +751,17 @@
           <w:w w:val="105"/>
           <w:sz w:val="17"/>
         </w:rPr>
-        <w:t xml:space="preserve">                                                                                                 </w:t>
-      </w:r>
-      <w:r>
-        <w:rPr>
-          <w:rFonts w:ascii="Avenir Book" w:hAnsi="Avenir Book"/>
-          <w:b/>
-          <w:bCs/>
+        <w:t xml:space="preserve">                                                                                                                         </w:t>
+      </w:r>
+      <w:r>
+        <w:rPr>
+          <w:rFonts w:ascii="Avenir Book" w:hAnsi="Avenir Book"/>
           <w:iCs/>
           <w:spacing w:val="-2"/>
           <w:w w:val="105"/>
           <w:sz w:val="17"/>
         </w:rPr>
-        <w:t xml:space="preserve">                        </w:t>
+        <w:t>July 202</w:t>
       </w:r>
       <w:r>
         <w:rPr>
@@ -807,27 +771,7 @@
           <w:w w:val="105"/>
           <w:sz w:val="17"/>
         </w:rPr>
-        <w:t>July 202</w:t>
-      </w:r>
-      <w:r>
-        <w:rPr>
-          <w:rFonts w:ascii="Avenir Book" w:hAnsi="Avenir Book"/>
-          <w:iCs/>
-          <w:spacing w:val="-2"/>
-          <w:w w:val="105"/>
-          <w:sz w:val="17"/>
-        </w:rPr>
-        <w:t>4</w:t>
-      </w:r>
-      <w:r>
-        <w:rPr>
-          <w:rFonts w:ascii="Avenir Book" w:hAnsi="Avenir Book"/>
-          <w:iCs/>
-          <w:spacing w:val="-2"/>
-          <w:w w:val="105"/>
-          <w:sz w:val="17"/>
-        </w:rPr>
-        <w:t xml:space="preserve"> </w:t>
+        <w:t xml:space="preserve">4 </w:t>
       </w:r>
       <w:r>
         <w:rPr>
@@ -906,7 +850,7 @@
         </w:rPr>
         <w:t xml:space="preserve"> through </w:t>
       </w:r>
-      <w:hyperlink r:id="rId9" w:anchor="tab0=0&amp;accordion0" w:history="1">
+      <w:hyperlink r:id="rId10" w:anchor="tab0=0&amp;accordion0" w:history="1">
         <w:r>
           <w:rPr>
             <w:rStyle w:val="Hyperlink"/>
@@ -965,7 +909,7 @@
         </w:rPr>
         <w:t xml:space="preserve">Provisioned vSphere + Dell virtual infrastructure across ten different </w:t>
       </w:r>
-      <w:hyperlink r:id="rId10" w:history="1">
+      <w:hyperlink r:id="rId11" w:history="1">
         <w:r>
           <w:rPr>
             <w:rStyle w:val="Hyperlink"/>
@@ -1164,7 +1108,7 @@
         </w:rPr>
         <w:t xml:space="preserve"> </w:t>
       </w:r>
-      <w:hyperlink r:id="rId11" w:history="1">
+      <w:hyperlink r:id="rId12" w:history="1">
         <w:r>
           <w:rPr>
             <w:rStyle w:val="Hyperlink"/>
@@ -1172,43 +1116,7 @@
             <w:sz w:val="17"/>
             <w:szCs w:val="17"/>
           </w:rPr>
-          <w:t>Dell</w:t>
-        </w:r>
-        <w:r>
-          <w:rPr>
-            <w:rStyle w:val="Hyperlink"/>
-            <w:rFonts w:ascii="Avenir" w:eastAsia="Avenir" w:hAnsi="Avenir" w:cs="Avenir"/>
-            <w:sz w:val="17"/>
-            <w:szCs w:val="17"/>
-          </w:rPr>
-          <w:t xml:space="preserve"> </w:t>
-        </w:r>
-        <w:r>
-          <w:rPr>
-            <w:rStyle w:val="Hyperlink"/>
-            <w:rFonts w:ascii="Avenir" w:eastAsia="Avenir" w:hAnsi="Avenir" w:cs="Avenir"/>
-            <w:sz w:val="17"/>
-            <w:szCs w:val="17"/>
-          </w:rPr>
-          <w:t>O</w:t>
-        </w:r>
-        <w:r>
-          <w:rPr>
-            <w:rStyle w:val="Hyperlink"/>
-            <w:rFonts w:ascii="Avenir" w:eastAsia="Avenir" w:hAnsi="Avenir" w:cs="Avenir"/>
-            <w:sz w:val="17"/>
-            <w:szCs w:val="17"/>
-          </w:rPr>
-          <w:t>m</w:t>
-        </w:r>
-        <w:r>
-          <w:rPr>
-            <w:rStyle w:val="Hyperlink"/>
-            <w:rFonts w:ascii="Avenir" w:eastAsia="Avenir" w:hAnsi="Avenir" w:cs="Avenir"/>
-            <w:sz w:val="17"/>
-            <w:szCs w:val="17"/>
-          </w:rPr>
-          <w:t>nia</w:t>
+          <w:t>Dell Omnia</w:t>
         </w:r>
       </w:hyperlink>
       <w:r>
@@ -1267,36 +1175,26 @@
         </w:rPr>
         <w:t xml:space="preserve">a plugin that exposes </w:t>
       </w:r>
-      <w:r>
-        <w:fldChar w:fldCharType="begin"/>
-      </w:r>
-      <w:r>
-        <w:instrText>HYPERLINK "https://www.delltechnologies.com/asset/en-us/products/storage/technical-support/powerflex-specification-sheet.pdf"</w:instrText>
-      </w:r>
-      <w:r>
-        <w:fldChar w:fldCharType="separate"/>
-      </w:r>
-      <w:r>
-        <w:rPr>
-          <w:rStyle w:val="Hyperlink"/>
+      <w:hyperlink r:id="rId13" w:history="1">
+        <w:r>
+          <w:rPr>
+            <w:rStyle w:val="Hyperlink"/>
+            <w:rFonts w:ascii="Avenir" w:eastAsia="Avenir" w:hAnsi="Avenir" w:cs="Avenir"/>
+            <w:sz w:val="17"/>
+            <w:szCs w:val="17"/>
+          </w:rPr>
+          <w:t>Dell PowerFlex</w:t>
+        </w:r>
+      </w:hyperlink>
+      <w:r>
+        <w:rPr>
           <w:rFonts w:ascii="Avenir" w:eastAsia="Avenir" w:hAnsi="Avenir" w:cs="Avenir"/>
           <w:sz w:val="17"/>
           <w:szCs w:val="17"/>
         </w:rPr>
-        <w:t>Dell PowerFlex</w:t>
-      </w:r>
-      <w:r>
-        <w:fldChar w:fldCharType="end"/>
-      </w:r>
-      <w:r>
-        <w:rPr>
-          <w:rFonts w:ascii="Avenir" w:eastAsia="Avenir" w:hAnsi="Avenir" w:cs="Avenir"/>
-          <w:sz w:val="17"/>
-          <w:szCs w:val="17"/>
-        </w:rPr>
         <w:t xml:space="preserve"> health metrics through </w:t>
       </w:r>
-      <w:hyperlink r:id="rId12" w:history="1">
+      <w:hyperlink r:id="rId14" w:history="1">
         <w:r>
           <w:rPr>
             <w:rStyle w:val="Hyperlink"/>
@@ -1503,7 +1401,7 @@
         </w:rPr>
         <w:t xml:space="preserve"> for the backup software </w:t>
       </w:r>
-      <w:hyperlink r:id="rId13" w:history="1">
+      <w:hyperlink r:id="rId15" w:history="1">
         <w:r>
           <w:rPr>
             <w:rStyle w:val="Hyperlink"/>
@@ -2297,7 +2195,7 @@
           <w:rFonts w:ascii="Avenir Book" w:hAnsi="Avenir Book"/>
         </w:rPr>
       </w:pPr>
-      <w:hyperlink r:id="rId14" w:history="1">
+      <w:hyperlink r:id="rId16" w:history="1">
         <w:r>
           <w:rPr>
             <w:rStyle w:val="Hyperlink"/>
@@ -3190,7 +3088,7 @@
           <w:sz w:val="19"/>
         </w:rPr>
       </w:pPr>
-      <w:hyperlink r:id="rId15" w:history="1">
+      <w:hyperlink r:id="rId17" w:history="1">
         <w:r>
           <w:rPr>
             <w:rStyle w:val="Hyperlink"/>
@@ -3937,7 +3835,7 @@
           <w:sz w:val="19"/>
         </w:rPr>
       </w:pPr>
-      <w:hyperlink r:id="rId16" w:history="1">
+      <w:hyperlink r:id="rId18" w:history="1">
         <w:r>
           <w:rPr>
             <w:rStyle w:val="Hyperlink"/>

--- a/static/files/resume.docx
+++ b/static/files/resume.docx
@@ -653,6 +653,14 @@
       <w:r>
         <w:rPr>
           <w:rFonts w:ascii="Avenir Book" w:hAnsi="Avenir Book"/>
+          <w:b w:val="0"/>
+          <w:sz w:val="20"/>
+        </w:rPr>
+        <w:t xml:space="preserve"> </w:t>
+      </w:r>
+      <w:r>
+        <w:rPr>
+          <w:rFonts w:ascii="Avenir Book" w:hAnsi="Avenir Book"/>
         </w:rPr>
         <w:t>June</w:t>
       </w:r>
@@ -719,7 +727,23 @@
           <w:i/>
           <w:sz w:val="17"/>
         </w:rPr>
-        <w:t>Dell NativeEdge Platform – Software</w:t>
+        <w:t xml:space="preserve">Dell </w:t>
+      </w:r>
+      <w:r>
+        <w:rPr>
+          <w:rFonts w:ascii="Avenir Book" w:hAnsi="Avenir Book"/>
+          <w:i/>
+          <w:sz w:val="17"/>
+        </w:rPr>
+        <w:t>PowerScale</w:t>
+      </w:r>
+      <w:r>
+        <w:rPr>
+          <w:rFonts w:ascii="Avenir Book" w:hAnsi="Avenir Book"/>
+          <w:i/>
+          <w:sz w:val="17"/>
+        </w:rPr>
+        <w:t xml:space="preserve"> – Software</w:t>
       </w:r>
       <w:r>
         <w:rPr>
@@ -744,6 +768,16 @@
       <w:r>
         <w:rPr>
           <w:rFonts w:ascii="Avenir Book" w:hAnsi="Avenir Book"/>
+          <w:i/>
+          <w:spacing w:val="-2"/>
+          <w:w w:val="105"/>
+          <w:sz w:val="17"/>
+        </w:rPr>
+        <w:t>II</w:t>
+      </w:r>
+      <w:r>
+        <w:rPr>
+          <w:rFonts w:ascii="Avenir Book" w:hAnsi="Avenir Book"/>
           <w:b/>
           <w:bCs/>
           <w:iCs/>
@@ -751,16 +785,53 @@
           <w:w w:val="105"/>
           <w:sz w:val="17"/>
         </w:rPr>
-        <w:t xml:space="preserve">                                                                                                                         </w:t>
-      </w:r>
-      <w:r>
-        <w:rPr>
-          <w:rFonts w:ascii="Avenir Book" w:hAnsi="Avenir Book"/>
+        <w:t xml:space="preserve">               </w:t>
+      </w:r>
+      <w:r>
+        <w:rPr>
+          <w:rFonts w:ascii="Avenir Book" w:hAnsi="Avenir Book"/>
+          <w:b/>
+          <w:bCs/>
           <w:iCs/>
           <w:spacing w:val="-2"/>
           <w:w w:val="105"/>
           <w:sz w:val="17"/>
         </w:rPr>
+        <w:tab/>
+        <w:t xml:space="preserve">  </w:t>
+      </w:r>
+      <w:r>
+        <w:rPr>
+          <w:rFonts w:ascii="Avenir Book" w:hAnsi="Avenir Book"/>
+          <w:b/>
+          <w:bCs/>
+          <w:iCs/>
+          <w:spacing w:val="-2"/>
+          <w:w w:val="105"/>
+          <w:sz w:val="17"/>
+        </w:rPr>
+        <w:t xml:space="preserve">                                                                                                         </w:t>
+      </w:r>
+      <w:r>
+        <w:rPr>
+          <w:rFonts w:ascii="Avenir Book" w:hAnsi="Avenir Book"/>
+          <w:b/>
+          <w:bCs/>
+          <w:iCs/>
+          <w:spacing w:val="-2"/>
+          <w:w w:val="105"/>
+          <w:sz w:val="17"/>
+        </w:rPr>
+        <w:t xml:space="preserve"> </w:t>
+      </w:r>
+      <w:r>
+        <w:rPr>
+          <w:rFonts w:ascii="Avenir Book" w:hAnsi="Avenir Book"/>
+          <w:iCs/>
+          <w:spacing w:val="-2"/>
+          <w:w w:val="105"/>
+          <w:sz w:val="17"/>
+        </w:rPr>
         <w:t>July 202</w:t>
       </w:r>
       <w:r>
@@ -771,7 +842,17 @@
           <w:w w:val="105"/>
           <w:sz w:val="17"/>
         </w:rPr>
-        <w:t xml:space="preserve">4 </w:t>
+        <w:t>5</w:t>
+      </w:r>
+      <w:r>
+        <w:rPr>
+          <w:rFonts w:ascii="Avenir Book" w:hAnsi="Avenir Book"/>
+          <w:iCs/>
+          <w:spacing w:val="-2"/>
+          <w:w w:val="105"/>
+          <w:sz w:val="17"/>
+        </w:rPr>
+        <w:t xml:space="preserve"> </w:t>
       </w:r>
       <w:r>
         <w:rPr>
@@ -824,31 +905,214 @@
           <w:sz w:val="17"/>
           <w:szCs w:val="17"/>
         </w:rPr>
-        <w:t>Developed custom</w:t>
-      </w:r>
-      <w:r>
+        <w:t>Enhanced the upgrade framework for OneFS, the Unix-like filesystem behind Dell PowerScale</w:t>
+      </w:r>
+    </w:p>
+    <w:p>
+      <w:pPr>
+        <w:pStyle w:val="ListParagraph"/>
+        <w:numPr>
+          <w:ilvl w:val="0"/>
+          <w:numId w:val="1"/>
+        </w:numPr>
+        <w:ind w:right="378"/>
         <w:rPr>
           <w:rFonts w:ascii="Avenir" w:eastAsia="Avenir" w:hAnsi="Avenir" w:cs="Avenir"/>
           <w:sz w:val="17"/>
           <w:szCs w:val="17"/>
         </w:rPr>
-        <w:t xml:space="preserve"> cloud deployment </w:t>
-      </w:r>
+      </w:pPr>
       <w:r>
         <w:rPr>
           <w:rFonts w:ascii="Avenir" w:eastAsia="Avenir" w:hAnsi="Avenir" w:cs="Avenir"/>
           <w:sz w:val="17"/>
           <w:szCs w:val="17"/>
         </w:rPr>
-        <w:t>automations</w:t>
-      </w:r>
-      <w:r>
+        <w:t>Maintained OneFS supportability tools and system service daemons</w:t>
+      </w:r>
+    </w:p>
+    <w:p>
+      <w:pPr>
+        <w:spacing w:before="36"/>
+        <w:ind w:left="133"/>
+        <w:rPr>
+          <w:rFonts w:ascii="Avenir Book" w:hAnsi="Avenir Book"/>
+          <w:i/>
+          <w:sz w:val="17"/>
+        </w:rPr>
+      </w:pPr>
+      <w:r>
+        <w:rPr>
+          <w:rFonts w:ascii="Avenir Book" w:hAnsi="Avenir Book"/>
+          <w:i/>
+          <w:sz w:val="17"/>
+        </w:rPr>
+        <w:t>Applications and Data Platform Solutions</w:t>
+      </w:r>
+      <w:r>
+        <w:rPr>
+          <w:rFonts w:ascii="Avenir Book" w:hAnsi="Avenir Book"/>
+          <w:i/>
+          <w:sz w:val="17"/>
+        </w:rPr>
+        <w:t xml:space="preserve"> – Software</w:t>
+      </w:r>
+      <w:r>
+        <w:rPr>
+          <w:rFonts w:ascii="Avenir Book" w:hAnsi="Avenir Book"/>
+          <w:i/>
+          <w:spacing w:val="8"/>
+          <w:w w:val="105"/>
+          <w:sz w:val="17"/>
+        </w:rPr>
+        <w:t xml:space="preserve"> </w:t>
+      </w:r>
+      <w:r>
+        <w:rPr>
+          <w:rFonts w:ascii="Avenir Book" w:hAnsi="Avenir Book"/>
+          <w:i/>
+          <w:spacing w:val="-2"/>
+          <w:w w:val="105"/>
+          <w:sz w:val="17"/>
+        </w:rPr>
+        <w:t>Engineer</w:t>
+      </w:r>
+      <w:r>
+        <w:rPr>
+          <w:rFonts w:ascii="Avenir Book" w:hAnsi="Avenir Book"/>
+          <w:i/>
+          <w:spacing w:val="-2"/>
+          <w:w w:val="105"/>
+          <w:sz w:val="17"/>
+        </w:rPr>
+        <w:t xml:space="preserve"> I</w:t>
+      </w:r>
+      <w:r>
+        <w:rPr>
+          <w:rFonts w:ascii="Avenir Book" w:hAnsi="Avenir Book"/>
+          <w:i/>
+          <w:spacing w:val="-2"/>
+          <w:w w:val="105"/>
+          <w:sz w:val="17"/>
+        </w:rPr>
+        <w:t xml:space="preserve"> </w:t>
+      </w:r>
+      <w:r>
+        <w:rPr>
+          <w:rFonts w:ascii="Avenir Book" w:hAnsi="Avenir Book"/>
+          <w:b/>
+          <w:bCs/>
+          <w:iCs/>
+          <w:spacing w:val="-2"/>
+          <w:w w:val="105"/>
+          <w:sz w:val="17"/>
+        </w:rPr>
+        <w:t xml:space="preserve">                                                                                         </w:t>
+      </w:r>
+      <w:r>
+        <w:rPr>
+          <w:rFonts w:ascii="Avenir Book" w:hAnsi="Avenir Book"/>
+          <w:b/>
+          <w:bCs/>
+          <w:iCs/>
+          <w:spacing w:val="-2"/>
+          <w:w w:val="105"/>
+          <w:sz w:val="17"/>
+        </w:rPr>
+        <w:t xml:space="preserve"> </w:t>
+      </w:r>
+      <w:r>
+        <w:rPr>
+          <w:rFonts w:ascii="Avenir Book" w:hAnsi="Avenir Book"/>
+          <w:iCs/>
+          <w:spacing w:val="-2"/>
+          <w:w w:val="105"/>
+          <w:sz w:val="17"/>
+        </w:rPr>
+        <w:t>July 202</w:t>
+      </w:r>
+      <w:r>
+        <w:rPr>
+          <w:rFonts w:ascii="Avenir Book" w:hAnsi="Avenir Book"/>
+          <w:iCs/>
+          <w:spacing w:val="-2"/>
+          <w:w w:val="105"/>
+          <w:sz w:val="17"/>
+        </w:rPr>
+        <w:t>3</w:t>
+      </w:r>
+      <w:r>
+        <w:rPr>
+          <w:rFonts w:ascii="Avenir Book" w:hAnsi="Avenir Book"/>
+          <w:iCs/>
+          <w:spacing w:val="-2"/>
+          <w:w w:val="105"/>
+          <w:sz w:val="17"/>
+        </w:rPr>
+        <w:t xml:space="preserve"> </w:t>
+      </w:r>
+      <w:r>
+        <w:rPr>
+          <w:rFonts w:ascii="Avenir Book" w:hAnsi="Avenir Book"/>
+          <w:iCs/>
+          <w:spacing w:val="-2"/>
+          <w:w w:val="105"/>
+          <w:sz w:val="17"/>
+        </w:rPr>
+        <w:t>–</w:t>
+      </w:r>
+      <w:r>
+        <w:rPr>
+          <w:rFonts w:ascii="Avenir Book" w:hAnsi="Avenir Book"/>
+          <w:iCs/>
+          <w:spacing w:val="-2"/>
+          <w:w w:val="105"/>
+          <w:sz w:val="17"/>
+        </w:rPr>
+        <w:t xml:space="preserve"> </w:t>
+      </w:r>
+      <w:r>
+        <w:rPr>
+          <w:rFonts w:ascii="Avenir Book" w:hAnsi="Avenir Book"/>
+          <w:iCs/>
+          <w:spacing w:val="-2"/>
+          <w:w w:val="105"/>
+          <w:sz w:val="17"/>
+        </w:rPr>
+        <w:t>June 202</w:t>
+      </w:r>
+      <w:r>
+        <w:rPr>
+          <w:rFonts w:ascii="Avenir Book" w:hAnsi="Avenir Book"/>
+          <w:iCs/>
+          <w:spacing w:val="-2"/>
+          <w:w w:val="105"/>
+          <w:sz w:val="17"/>
+        </w:rPr>
+        <w:t>5</w:t>
+      </w:r>
+    </w:p>
+    <w:p>
+      <w:pPr>
+        <w:pStyle w:val="ListParagraph"/>
+        <w:numPr>
+          <w:ilvl w:val="0"/>
+          <w:numId w:val="1"/>
+        </w:numPr>
+        <w:ind w:right="378"/>
         <w:rPr>
           <w:rFonts w:ascii="Avenir" w:eastAsia="Avenir" w:hAnsi="Avenir" w:cs="Avenir"/>
           <w:sz w:val="17"/>
           <w:szCs w:val="17"/>
         </w:rPr>
-        <w:t xml:space="preserve"> through </w:t>
+      </w:pPr>
+      <w:r>
+        <w:rPr>
+          <w:rFonts w:ascii="Avenir" w:eastAsia="Avenir" w:hAnsi="Avenir" w:cs="Avenir"/>
+          <w:sz w:val="17"/>
+          <w:szCs w:val="17"/>
+        </w:rPr>
+        <w:t xml:space="preserve">Developed custom cloud deployment automations through </w:t>
       </w:r>
       <w:hyperlink r:id="rId10" w:anchor="tab0=0&amp;accordion0" w:history="1">
         <w:r>
@@ -867,167 +1131,7 @@
           <w:sz w:val="17"/>
           <w:szCs w:val="17"/>
         </w:rPr>
-        <w:t>, an edge operations</w:t>
-      </w:r>
-      <w:r>
-        <w:rPr>
-          <w:rFonts w:ascii="Avenir" w:eastAsia="Avenir" w:hAnsi="Avenir" w:cs="Avenir"/>
-          <w:sz w:val="17"/>
-          <w:szCs w:val="17"/>
-        </w:rPr>
-        <w:t xml:space="preserve"> </w:t>
-      </w:r>
-      <w:r>
-        <w:rPr>
-          <w:rFonts w:ascii="Avenir" w:eastAsia="Avenir" w:hAnsi="Avenir" w:cs="Avenir"/>
-          <w:sz w:val="17"/>
-          <w:szCs w:val="17"/>
-        </w:rPr>
-        <w:t>platform</w:t>
-      </w:r>
-    </w:p>
-    <w:p>
-      <w:pPr>
-        <w:pStyle w:val="ListParagraph"/>
-        <w:numPr>
-          <w:ilvl w:val="0"/>
-          <w:numId w:val="1"/>
-        </w:numPr>
-        <w:spacing w:line="360" w:lineRule="auto"/>
-        <w:ind w:right="378"/>
-        <w:rPr>
-          <w:rFonts w:ascii="Avenir" w:eastAsia="Avenir" w:hAnsi="Avenir" w:cs="Avenir"/>
-          <w:sz w:val="17"/>
-          <w:szCs w:val="17"/>
-        </w:rPr>
-      </w:pPr>
-      <w:r>
-        <w:rPr>
-          <w:rFonts w:ascii="Avenir" w:eastAsia="Avenir" w:hAnsi="Avenir" w:cs="Avenir"/>
-          <w:sz w:val="17"/>
-          <w:szCs w:val="17"/>
-        </w:rPr>
-        <w:t xml:space="preserve">Provisioned vSphere + Dell virtual infrastructure across ten different </w:t>
-      </w:r>
-      <w:hyperlink r:id="rId11" w:history="1">
-        <w:r>
-          <w:rPr>
-            <w:rStyle w:val="Hyperlink"/>
-            <w:rFonts w:ascii="Avenir" w:eastAsia="Avenir" w:hAnsi="Avenir" w:cs="Avenir"/>
-            <w:sz w:val="17"/>
-            <w:szCs w:val="17"/>
-          </w:rPr>
-          <w:t>Dell PowerEdge XR</w:t>
-        </w:r>
-      </w:hyperlink>
-      <w:r>
-        <w:rPr>
-          <w:rFonts w:ascii="Avenir" w:eastAsia="Avenir" w:hAnsi="Avenir" w:cs="Avenir"/>
-          <w:sz w:val="17"/>
-          <w:szCs w:val="17"/>
-        </w:rPr>
-        <w:t xml:space="preserve"> servers</w:t>
-      </w:r>
-    </w:p>
-    <w:p>
-      <w:pPr>
-        <w:spacing w:before="36"/>
-        <w:ind w:left="133"/>
-        <w:rPr>
-          <w:rFonts w:ascii="Avenir Book" w:hAnsi="Avenir Book"/>
-          <w:i/>
-          <w:sz w:val="17"/>
-        </w:rPr>
-      </w:pPr>
-      <w:r>
-        <w:rPr>
-          <w:rFonts w:ascii="Avenir Book" w:hAnsi="Avenir Book"/>
-          <w:i/>
-          <w:sz w:val="17"/>
-        </w:rPr>
-        <w:t>Applications and Data Platform Solutions – Software</w:t>
-      </w:r>
-      <w:r>
-        <w:rPr>
-          <w:rFonts w:ascii="Avenir Book" w:hAnsi="Avenir Book"/>
-          <w:i/>
-          <w:spacing w:val="8"/>
-          <w:w w:val="105"/>
-          <w:sz w:val="17"/>
-        </w:rPr>
-        <w:t xml:space="preserve"> </w:t>
-      </w:r>
-      <w:r>
-        <w:rPr>
-          <w:rFonts w:ascii="Avenir Book" w:hAnsi="Avenir Book"/>
-          <w:i/>
-          <w:spacing w:val="-2"/>
-          <w:w w:val="105"/>
-          <w:sz w:val="17"/>
-        </w:rPr>
-        <w:t xml:space="preserve">Engineer </w:t>
-      </w:r>
-      <w:r>
-        <w:rPr>
-          <w:rFonts w:ascii="Avenir Book" w:hAnsi="Avenir Book"/>
-          <w:b/>
-          <w:bCs/>
-          <w:iCs/>
-          <w:spacing w:val="-2"/>
-          <w:w w:val="105"/>
-          <w:sz w:val="17"/>
-        </w:rPr>
-        <w:t xml:space="preserve">                                                                                            </w:t>
-      </w:r>
-      <w:r>
-        <w:rPr>
-          <w:rFonts w:ascii="Avenir Book" w:hAnsi="Avenir Book"/>
-          <w:iCs/>
-          <w:spacing w:val="-2"/>
-          <w:w w:val="105"/>
-          <w:sz w:val="17"/>
-        </w:rPr>
-        <w:t>July 2023</w:t>
-      </w:r>
-      <w:r>
-        <w:rPr>
-          <w:rFonts w:ascii="Avenir Book" w:hAnsi="Avenir Book"/>
-          <w:iCs/>
-          <w:spacing w:val="-2"/>
-          <w:w w:val="105"/>
-          <w:sz w:val="17"/>
-        </w:rPr>
-        <w:t xml:space="preserve"> </w:t>
-      </w:r>
-      <w:r>
-        <w:rPr>
-          <w:rFonts w:ascii="Avenir Book" w:hAnsi="Avenir Book"/>
-          <w:iCs/>
-          <w:spacing w:val="-2"/>
-          <w:w w:val="105"/>
-          <w:sz w:val="17"/>
-        </w:rPr>
-        <w:t>–</w:t>
-      </w:r>
-      <w:r>
-        <w:rPr>
-          <w:rFonts w:ascii="Avenir Book" w:hAnsi="Avenir Book"/>
-          <w:iCs/>
-          <w:spacing w:val="-2"/>
-          <w:w w:val="105"/>
-          <w:sz w:val="17"/>
-        </w:rPr>
-        <w:t xml:space="preserve"> </w:t>
-      </w:r>
-      <w:r>
-        <w:rPr>
-          <w:rFonts w:ascii="Avenir Book" w:hAnsi="Avenir Book"/>
-          <w:iCs/>
-          <w:spacing w:val="-2"/>
-          <w:w w:val="105"/>
-          <w:sz w:val="17"/>
-        </w:rPr>
-        <w:t>June 2024</w:t>
+        <w:t>, an edge operations platform</w:t>
       </w:r>
     </w:p>
     <w:p>
@@ -1050,65 +1154,9 @@
           <w:sz w:val="17"/>
           <w:szCs w:val="17"/>
         </w:rPr>
-        <w:t>Built</w:t>
-      </w:r>
-      <w:r>
-        <w:rPr>
-          <w:rFonts w:ascii="Avenir" w:eastAsia="Avenir" w:hAnsi="Avenir" w:cs="Avenir"/>
-          <w:sz w:val="17"/>
-          <w:szCs w:val="17"/>
-        </w:rPr>
-        <w:t xml:space="preserve"> </w:t>
-      </w:r>
-      <w:r>
-        <w:rPr>
-          <w:rFonts w:ascii="Avenir" w:eastAsia="Avenir" w:hAnsi="Avenir" w:cs="Avenir"/>
-          <w:sz w:val="17"/>
-          <w:szCs w:val="17"/>
-        </w:rPr>
-        <w:t>a</w:t>
-      </w:r>
-      <w:r>
-        <w:rPr>
-          <w:rFonts w:ascii="Avenir" w:eastAsia="Avenir" w:hAnsi="Avenir" w:cs="Avenir"/>
-          <w:sz w:val="17"/>
-          <w:szCs w:val="17"/>
-        </w:rPr>
-        <w:t xml:space="preserve"> </w:t>
-      </w:r>
-      <w:r>
-        <w:rPr>
-          <w:rFonts w:ascii="Avenir" w:eastAsia="Avenir" w:hAnsi="Avenir" w:cs="Avenir"/>
-          <w:sz w:val="17"/>
-          <w:szCs w:val="17"/>
-        </w:rPr>
-        <w:t>GUI and several upgrade features</w:t>
-      </w:r>
-      <w:r>
-        <w:rPr>
-          <w:rFonts w:ascii="Avenir" w:eastAsia="Avenir" w:hAnsi="Avenir" w:cs="Avenir"/>
-          <w:sz w:val="17"/>
-          <w:szCs w:val="17"/>
-        </w:rPr>
-        <w:t xml:space="preserve"> </w:t>
-      </w:r>
-      <w:r>
-        <w:rPr>
-          <w:rFonts w:ascii="Avenir" w:eastAsia="Avenir" w:hAnsi="Avenir" w:cs="Avenir"/>
-          <w:sz w:val="17"/>
-          <w:szCs w:val="17"/>
-        </w:rPr>
-        <w:t>for</w:t>
-      </w:r>
-      <w:r>
-        <w:rPr>
-          <w:rFonts w:ascii="Avenir" w:eastAsia="Avenir" w:hAnsi="Avenir" w:cs="Avenir"/>
-          <w:sz w:val="17"/>
-          <w:szCs w:val="17"/>
-        </w:rPr>
-        <w:t xml:space="preserve"> </w:t>
-      </w:r>
-      <w:hyperlink r:id="rId12" w:history="1">
+        <w:t xml:space="preserve">Built a GUI and several upgrade features for </w:t>
+      </w:r>
+      <w:hyperlink r:id="rId11" w:history="1">
         <w:r>
           <w:rPr>
             <w:rStyle w:val="Hyperlink"/>
@@ -1125,86 +1173,8 @@
           <w:sz w:val="17"/>
           <w:szCs w:val="17"/>
         </w:rPr>
-        <w:t>, an open-source solution</w:t>
-      </w:r>
-      <w:r>
-        <w:rPr>
-          <w:rFonts w:ascii="Avenir" w:eastAsia="Avenir" w:hAnsi="Avenir" w:cs="Avenir"/>
-          <w:sz w:val="17"/>
-          <w:szCs w:val="17"/>
-        </w:rPr>
-        <w:t xml:space="preserve"> for HPC and AI</w:t>
-      </w:r>
-    </w:p>
-    <w:p>
-      <w:pPr>
-        <w:pStyle w:val="ListParagraph"/>
-        <w:numPr>
-          <w:ilvl w:val="0"/>
-          <w:numId w:val="1"/>
-        </w:numPr>
-        <w:spacing w:line="360" w:lineRule="auto"/>
-        <w:ind w:right="378"/>
-        <w:rPr>
-          <w:rFonts w:ascii="Avenir" w:eastAsia="Avenir" w:hAnsi="Avenir" w:cs="Avenir"/>
-          <w:sz w:val="17"/>
-          <w:szCs w:val="17"/>
-        </w:rPr>
-      </w:pPr>
-      <w:r>
-        <w:rPr>
-          <w:rFonts w:ascii="Avenir" w:eastAsia="Avenir" w:hAnsi="Avenir" w:cs="Avenir"/>
-          <w:sz w:val="17"/>
-          <w:szCs w:val="17"/>
-        </w:rPr>
-        <w:t>Co-developed</w:t>
-      </w:r>
-      <w:r>
-        <w:rPr>
-          <w:rFonts w:ascii="Avenir" w:eastAsia="Avenir" w:hAnsi="Avenir" w:cs="Avenir"/>
-          <w:sz w:val="17"/>
-          <w:szCs w:val="17"/>
-        </w:rPr>
-        <w:t xml:space="preserve"> </w:t>
-      </w:r>
-      <w:r>
-        <w:rPr>
-          <w:rFonts w:ascii="Avenir" w:eastAsia="Avenir" w:hAnsi="Avenir" w:cs="Avenir"/>
-          <w:sz w:val="17"/>
-          <w:szCs w:val="17"/>
-        </w:rPr>
-        <w:t xml:space="preserve">a plugin that exposes </w:t>
-      </w:r>
-      <w:hyperlink r:id="rId13" w:history="1">
-        <w:r>
-          <w:rPr>
-            <w:rStyle w:val="Hyperlink"/>
-            <w:rFonts w:ascii="Avenir" w:eastAsia="Avenir" w:hAnsi="Avenir" w:cs="Avenir"/>
-            <w:sz w:val="17"/>
-            <w:szCs w:val="17"/>
-          </w:rPr>
-          <w:t>Dell PowerFlex</w:t>
-        </w:r>
-      </w:hyperlink>
-      <w:r>
-        <w:rPr>
-          <w:rFonts w:ascii="Avenir" w:eastAsia="Avenir" w:hAnsi="Avenir" w:cs="Avenir"/>
-          <w:sz w:val="17"/>
-          <w:szCs w:val="17"/>
-        </w:rPr>
-        <w:t xml:space="preserve"> health metrics through </w:t>
-      </w:r>
-      <w:hyperlink r:id="rId14" w:history="1">
-        <w:r>
-          <w:rPr>
-            <w:rStyle w:val="Hyperlink"/>
-            <w:rFonts w:ascii="Avenir" w:eastAsia="Avenir" w:hAnsi="Avenir" w:cs="Avenir"/>
-            <w:sz w:val="17"/>
-            <w:szCs w:val="17"/>
-          </w:rPr>
-          <w:t>Oracle Enterprise Manager</w:t>
-        </w:r>
-      </w:hyperlink>
+        <w:t>, an open-source solution for HPC and AI</w:t>
+      </w:r>
     </w:p>
     <w:p>
       <w:pPr>
@@ -1222,31 +1192,7 @@
           <w:i/>
           <w:sz w:val="17"/>
         </w:rPr>
-        <w:t xml:space="preserve">PowerProtect Data Manager </w:t>
-      </w:r>
-      <w:r>
-        <w:rPr>
-          <w:rFonts w:ascii="Avenir Book" w:hAnsi="Avenir Book"/>
-          <w:i/>
-          <w:sz w:val="17"/>
-        </w:rPr>
-        <w:t>–</w:t>
-      </w:r>
-      <w:r>
-        <w:rPr>
-          <w:rFonts w:ascii="Avenir Book" w:hAnsi="Avenir Book"/>
-          <w:i/>
-          <w:sz w:val="17"/>
-        </w:rPr>
-        <w:t xml:space="preserve"> </w:t>
-      </w:r>
-      <w:r>
-        <w:rPr>
-          <w:rFonts w:ascii="Avenir Book" w:hAnsi="Avenir Book"/>
-          <w:i/>
-          <w:sz w:val="17"/>
-        </w:rPr>
-        <w:t>Software</w:t>
+        <w:t>PowerProtect Data Manager – Software</w:t>
       </w:r>
       <w:r>
         <w:rPr>
@@ -1276,7 +1222,7 @@
           <w:w w:val="105"/>
           <w:sz w:val="17"/>
         </w:rPr>
-        <w:t xml:space="preserve"> Intern</w:t>
+        <w:t xml:space="preserve"> Intern                                                                                           </w:t>
       </w:r>
       <w:r>
         <w:rPr>
@@ -1286,7 +1232,17 @@
           <w:w w:val="105"/>
           <w:sz w:val="17"/>
         </w:rPr>
-        <w:t xml:space="preserve">                                                                                             </w:t>
+        <w:t xml:space="preserve"> </w:t>
+      </w:r>
+      <w:r>
+        <w:rPr>
+          <w:rFonts w:ascii="Avenir Book" w:hAnsi="Avenir Book"/>
+          <w:i/>
+          <w:spacing w:val="-2"/>
+          <w:w w:val="105"/>
+          <w:sz w:val="17"/>
+        </w:rPr>
+        <w:t xml:space="preserve"> </w:t>
       </w:r>
       <w:r>
         <w:rPr>
@@ -1336,7 +1292,17 @@
           <w:w w:val="105"/>
           <w:sz w:val="17"/>
         </w:rPr>
-        <w:t>August 2022</w:t>
+        <w:t>August 202</w:t>
+      </w:r>
+      <w:r>
+        <w:rPr>
+          <w:rFonts w:ascii="Avenir Book" w:hAnsi="Avenir Book"/>
+          <w:iCs/>
+          <w:spacing w:val="-2"/>
+          <w:w w:val="105"/>
+          <w:sz w:val="17"/>
+        </w:rPr>
+        <w:t>2</w:t>
       </w:r>
     </w:p>
     <w:p>
@@ -1401,7 +1367,7 @@
         </w:rPr>
         <w:t xml:space="preserve"> for the backup software </w:t>
       </w:r>
-      <w:hyperlink r:id="rId15" w:history="1">
+      <w:hyperlink r:id="rId12" w:history="1">
         <w:r>
           <w:rPr>
             <w:rStyle w:val="Hyperlink"/>
@@ -1473,7 +1439,7 @@
           <w:sz w:val="17"/>
           <w:szCs w:val="17"/>
         </w:rPr>
-        <w:t>integrated</w:t>
+        <w:t>integrated them</w:t>
       </w:r>
       <w:r>
         <w:rPr>
@@ -1481,7 +1447,7 @@
           <w:sz w:val="17"/>
           <w:szCs w:val="17"/>
         </w:rPr>
-        <w:t xml:space="preserve"> them</w:t>
+        <w:t xml:space="preserve"> into a Jenkins CI/CD pipelin</w:t>
       </w:r>
       <w:r>
         <w:rPr>
@@ -1489,7 +1455,7 @@
           <w:sz w:val="17"/>
           <w:szCs w:val="17"/>
         </w:rPr>
-        <w:t xml:space="preserve"> into a Jenkins CI/CD pipeline</w:t>
+        <w:t>e</w:t>
       </w:r>
     </w:p>
     <w:p>
@@ -1557,6 +1523,14 @@
           <w:sz w:val="20"/>
         </w:rPr>
         <w:t xml:space="preserve">                                                                                   </w:t>
+      </w:r>
+      <w:r>
+        <w:rPr>
+          <w:rFonts w:ascii="Avenir Book" w:hAnsi="Avenir Book"/>
+          <w:b w:val="0"/>
+          <w:sz w:val="20"/>
+        </w:rPr>
+        <w:t xml:space="preserve">   </w:t>
       </w:r>
       <w:r>
         <w:rPr>
@@ -2195,7 +2169,7 @@
           <w:rFonts w:ascii="Avenir Book" w:hAnsi="Avenir Book"/>
         </w:rPr>
       </w:pPr>
-      <w:hyperlink r:id="rId16" w:history="1">
+      <w:hyperlink r:id="rId13" w:history="1">
         <w:r>
           <w:rPr>
             <w:rStyle w:val="Hyperlink"/>
@@ -3088,7 +3062,7 @@
           <w:sz w:val="19"/>
         </w:rPr>
       </w:pPr>
-      <w:hyperlink r:id="rId17" w:history="1">
+      <w:hyperlink r:id="rId14" w:history="1">
         <w:r>
           <w:rPr>
             <w:rStyle w:val="Hyperlink"/>
@@ -3229,29 +3203,7 @@
           <w:w w:val="105"/>
           <w:sz w:val="19"/>
         </w:rPr>
-        <w:t xml:space="preserve">(R / Shiny / </w:t>
-      </w:r>
-      <w:proofErr w:type="spellStart"/>
-      <w:r>
-        <w:rPr>
-          <w:rFonts w:ascii="Avenir Book" w:hAnsi="Avenir Book"/>
-          <w:bCs/>
-          <w:spacing w:val="-2"/>
-          <w:w w:val="105"/>
-          <w:sz w:val="19"/>
-        </w:rPr>
-        <w:t>dplyr</w:t>
-      </w:r>
-      <w:proofErr w:type="spellEnd"/>
-      <w:r>
-        <w:rPr>
-          <w:rFonts w:ascii="Avenir Book" w:hAnsi="Avenir Book"/>
-          <w:bCs/>
-          <w:spacing w:val="-2"/>
-          <w:w w:val="105"/>
-          <w:sz w:val="19"/>
-        </w:rPr>
-        <w:t xml:space="preserve"> / Plotly / rvest)</w:t>
+        <w:t>(R / Shiny / dplyr / Plotly / rvest)</w:t>
       </w:r>
       <w:r>
         <w:rPr>
@@ -3835,7 +3787,7 @@
           <w:sz w:val="19"/>
         </w:rPr>
       </w:pPr>
-      <w:hyperlink r:id="rId18" w:history="1">
+      <w:hyperlink r:id="rId15" w:history="1">
         <w:r>
           <w:rPr>
             <w:rStyle w:val="Hyperlink"/>
@@ -4635,7 +4587,7 @@
           <w:spacing w:val="3"/>
           <w:sz w:val="17"/>
         </w:rPr>
-        <w:t>backen</w:t>
+        <w:t>systems programming</w:t>
       </w:r>
       <w:r>
         <w:rPr>
@@ -4643,7 +4595,7 @@
           <w:spacing w:val="3"/>
           <w:sz w:val="17"/>
         </w:rPr>
-        <w:t>d</w:t>
+        <w:t>,</w:t>
       </w:r>
       <w:r>
         <w:rPr>
@@ -4651,6 +4603,46 @@
           <w:spacing w:val="3"/>
           <w:sz w:val="17"/>
         </w:rPr>
+        <w:t xml:space="preserve"> shell scripting, Ansible, </w:t>
+      </w:r>
+      <w:r>
+        <w:rPr>
+          <w:rFonts w:ascii="Avenir Book" w:hAnsi="Avenir Book"/>
+          <w:spacing w:val="3"/>
+          <w:sz w:val="17"/>
+        </w:rPr>
+        <w:t>FreeBSD</w:t>
+      </w:r>
+      <w:r>
+        <w:rPr>
+          <w:rFonts w:ascii="Avenir Book" w:hAnsi="Avenir Book"/>
+          <w:spacing w:val="3"/>
+          <w:sz w:val="17"/>
+        </w:rPr>
+        <w:t xml:space="preserve">, </w:t>
+      </w:r>
+      <w:r>
+        <w:rPr>
+          <w:rFonts w:ascii="Avenir Book" w:hAnsi="Avenir Book"/>
+          <w:spacing w:val="3"/>
+          <w:sz w:val="17"/>
+        </w:rPr>
+        <w:t>databas</w:t>
+      </w:r>
+      <w:r>
+        <w:rPr>
+          <w:rFonts w:ascii="Avenir Book" w:hAnsi="Avenir Book"/>
+          <w:spacing w:val="3"/>
+          <w:sz w:val="17"/>
+        </w:rPr>
+        <w:t>e management</w:t>
+      </w:r>
+      <w:r>
+        <w:rPr>
+          <w:rFonts w:ascii="Avenir Book" w:hAnsi="Avenir Book"/>
+          <w:spacing w:val="3"/>
+          <w:sz w:val="17"/>
+        </w:rPr>
         <w:t>,</w:t>
       </w:r>
       <w:r>
@@ -4659,7 +4651,7 @@
           <w:spacing w:val="3"/>
           <w:sz w:val="17"/>
         </w:rPr>
-        <w:t xml:space="preserve"> shell scripting, Ansible,</w:t>
+        <w:t xml:space="preserve"> </w:t>
       </w:r>
       <w:r>
         <w:rPr>
@@ -4667,55 +4659,7 @@
           <w:spacing w:val="3"/>
           <w:sz w:val="17"/>
         </w:rPr>
-        <w:t xml:space="preserve"> </w:t>
-      </w:r>
-      <w:r>
-        <w:rPr>
-          <w:rFonts w:ascii="Avenir Book" w:hAnsi="Avenir Book"/>
-          <w:spacing w:val="3"/>
-          <w:sz w:val="17"/>
-        </w:rPr>
-        <w:t xml:space="preserve">HPC, </w:t>
-      </w:r>
-      <w:r>
-        <w:rPr>
-          <w:rFonts w:ascii="Avenir Book" w:hAnsi="Avenir Book"/>
-          <w:spacing w:val="3"/>
-          <w:sz w:val="17"/>
-        </w:rPr>
-        <w:t xml:space="preserve">desktop development, </w:t>
-      </w:r>
-      <w:r>
-        <w:rPr>
-          <w:rFonts w:ascii="Avenir Book" w:hAnsi="Avenir Book"/>
-          <w:spacing w:val="3"/>
-          <w:sz w:val="17"/>
-        </w:rPr>
-        <w:t>databas</w:t>
-      </w:r>
-      <w:r>
-        <w:rPr>
-          <w:rFonts w:ascii="Avenir Book" w:hAnsi="Avenir Book"/>
-          <w:spacing w:val="3"/>
-          <w:sz w:val="17"/>
-        </w:rPr>
-        <w:t>e management</w:t>
-      </w:r>
-      <w:r>
-        <w:rPr>
-          <w:rFonts w:ascii="Avenir Book" w:hAnsi="Avenir Book"/>
-          <w:spacing w:val="3"/>
-          <w:sz w:val="17"/>
-        </w:rPr>
-        <w:t>,</w:t>
-      </w:r>
-      <w:r>
-        <w:rPr>
-          <w:rFonts w:ascii="Avenir Book" w:hAnsi="Avenir Book"/>
-          <w:spacing w:val="3"/>
-          <w:sz w:val="17"/>
-        </w:rPr>
-        <w:t xml:space="preserve"> </w:t>
+        <w:t xml:space="preserve">TDD, </w:t>
       </w:r>
       <w:r>
         <w:rPr>
@@ -4731,7 +4675,15 @@
           <w:spacing w:val="2"/>
           <w:sz w:val="17"/>
         </w:rPr>
-        <w:t>, web scraping</w:t>
+        <w:t xml:space="preserve">, </w:t>
+      </w:r>
+      <w:r>
+        <w:rPr>
+          <w:rFonts w:ascii="Avenir Book" w:hAnsi="Avenir Book"/>
+          <w:spacing w:val="2"/>
+          <w:sz w:val="17"/>
+        </w:rPr>
+        <w:t>REST APIs</w:t>
       </w:r>
     </w:p>
     <w:p>
@@ -4861,23 +4813,21 @@
         </w:rPr>
         <w:t xml:space="preserve"> (</w:t>
       </w:r>
-      <w:proofErr w:type="spellStart"/>
       <w:r>
         <w:rPr>
           <w:rFonts w:ascii="Avenir Book" w:hAnsi="Avenir Book"/>
           <w:spacing w:val="-8"/>
           <w:sz w:val="17"/>
         </w:rPr>
-        <w:t>PyQt</w:t>
-      </w:r>
-      <w:proofErr w:type="spellEnd"/>
+        <w:t xml:space="preserve">PyTest, </w:t>
+      </w:r>
       <w:r>
         <w:rPr>
           <w:rFonts w:ascii="Avenir Book" w:hAnsi="Avenir Book"/>
           <w:spacing w:val="-8"/>
           <w:sz w:val="17"/>
         </w:rPr>
-        <w:t>, pandas)</w:t>
+        <w:t>PyQt, pandas)</w:t>
       </w:r>
       <w:r>
         <w:rPr>
@@ -4893,6 +4843,14 @@
           <w:spacing w:val="-8"/>
           <w:sz w:val="17"/>
         </w:rPr>
+        <w:t xml:space="preserve">C++, </w:t>
+      </w:r>
+      <w:r>
+        <w:rPr>
+          <w:rFonts w:ascii="Avenir Book" w:hAnsi="Avenir Book"/>
+          <w:spacing w:val="-8"/>
+          <w:sz w:val="17"/>
+        </w:rPr>
         <w:t xml:space="preserve">Java, </w:t>
       </w:r>
       <w:r>
@@ -4901,7 +4859,7 @@
           <w:spacing w:val="-8"/>
           <w:sz w:val="17"/>
         </w:rPr>
-        <w:t xml:space="preserve">Ansible, </w:t>
+        <w:t>Ansible</w:t>
       </w:r>
       <w:r>
         <w:rPr>
@@ -4909,7 +4867,7 @@
           <w:spacing w:val="-8"/>
           <w:sz w:val="17"/>
         </w:rPr>
-        <w:t xml:space="preserve">Bash, </w:t>
+        <w:t xml:space="preserve">, </w:t>
       </w:r>
       <w:r>
         <w:rPr>
@@ -4917,7 +4875,7 @@
           <w:spacing w:val="-8"/>
           <w:sz w:val="17"/>
         </w:rPr>
-        <w:t>MongoDB, SQL, Jenkins</w:t>
+        <w:t>MongoDB, SQL</w:t>
       </w:r>
       <w:r>
         <w:rPr>
@@ -4981,7 +4939,7 @@
           <w:spacing w:val="2"/>
           <w:sz w:val="17"/>
         </w:rPr>
-        <w:t xml:space="preserve">the </w:t>
+        <w:t>speculative fiction,</w:t>
       </w:r>
       <w:r>
         <w:rPr>
@@ -4989,7 +4947,7 @@
           <w:spacing w:val="2"/>
           <w:sz w:val="17"/>
         </w:rPr>
-        <w:t xml:space="preserve">loneliness </w:t>
+        <w:t xml:space="preserve"> </w:t>
       </w:r>
       <w:r>
         <w:rPr>
@@ -4997,7 +4955,7 @@
           <w:spacing w:val="2"/>
           <w:sz w:val="17"/>
         </w:rPr>
-        <w:t>epidemic</w:t>
+        <w:t xml:space="preserve">shuffle dance, </w:t>
       </w:r>
       <w:r>
         <w:rPr>
@@ -5005,7 +4963,7 @@
           <w:spacing w:val="2"/>
           <w:sz w:val="17"/>
         </w:rPr>
-        <w:t>,</w:t>
+        <w:t xml:space="preserve">competitive trivia, </w:t>
       </w:r>
       <w:r>
         <w:rPr>
@@ -5013,7 +4971,28 @@
           <w:spacing w:val="2"/>
           <w:sz w:val="17"/>
         </w:rPr>
-        <w:t xml:space="preserve"> speculative fiction,</w:t>
+        <w:t xml:space="preserve">Chinese language &amp; culture, </w:t>
+      </w:r>
+      <w:r>
+        <w:rPr>
+          <w:rFonts w:ascii="Avenir Book" w:hAnsi="Avenir Book"/>
+          <w:sz w:val="17"/>
+        </w:rPr>
+        <w:t>education</w:t>
+      </w:r>
+      <w:r>
+        <w:rPr>
+          <w:rFonts w:ascii="Avenir Book" w:hAnsi="Avenir Book"/>
+          <w:sz w:val="17"/>
+        </w:rPr>
+        <w:t xml:space="preserve"> </w:t>
+      </w:r>
+      <w:r>
+        <w:rPr>
+          <w:rFonts w:ascii="Avenir Book" w:hAnsi="Avenir Book"/>
+          <w:sz w:val="17"/>
+        </w:rPr>
+        <w:t>reform</w:t>
       </w:r>
       <w:r>
         <w:rPr>
@@ -5021,43 +5000,7 @@
           <w:spacing w:val="2"/>
           <w:sz w:val="17"/>
         </w:rPr>
-        <w:t xml:space="preserve"> </w:t>
-      </w:r>
-      <w:r>
-        <w:rPr>
-          <w:rFonts w:ascii="Avenir Book" w:hAnsi="Avenir Book"/>
-          <w:sz w:val="17"/>
-        </w:rPr>
-        <w:t>education</w:t>
-      </w:r>
-      <w:r>
-        <w:rPr>
-          <w:rFonts w:ascii="Avenir Book" w:hAnsi="Avenir Book"/>
-          <w:sz w:val="17"/>
-        </w:rPr>
-        <w:t xml:space="preserve"> </w:t>
-      </w:r>
-      <w:r>
-        <w:rPr>
-          <w:rFonts w:ascii="Avenir Book" w:hAnsi="Avenir Book"/>
-          <w:sz w:val="17"/>
-        </w:rPr>
-        <w:t>reform</w:t>
-      </w:r>
-      <w:r>
-        <w:rPr>
-          <w:rFonts w:ascii="Avenir Book" w:hAnsi="Avenir Book"/>
-          <w:sz w:val="17"/>
-        </w:rPr>
         <w:t xml:space="preserve">, </w:t>
-      </w:r>
-      <w:r>
-        <w:rPr>
-          <w:rFonts w:ascii="Avenir Book" w:hAnsi="Avenir Book"/>
-          <w:spacing w:val="2"/>
-          <w:sz w:val="17"/>
-        </w:rPr>
-        <w:t xml:space="preserve">dance battles, </w:t>
       </w:r>
       <w:r>
         <w:rPr>
